--- a/394. 脣、唇→唇.docx
+++ b/394. 脣、唇→唇.docx
@@ -177,7 +177,7 @@
           <w:szCs w:val="46"/>
           <w:lang w:eastAsia="zh-TW"/>
         </w:rPr>
-        <w:t>辨意：根據《教育部異體字字典》，「</w:t>
+        <w:t>辨意：「</w:t>
       </w:r>
       <w:r>
         <w:rPr>

--- a/394. 脣、唇→唇.docx
+++ b/394. 脣、唇→唇.docx
@@ -11,16 +11,17 @@
         <w:jc w:val="left"/>
         <w:rPr>
           <w:rFonts w:hint="eastAsia" w:ascii="TW-MOE-Std-Kai" w:hAnsi="TW-MOE-Std-Kai" w:eastAsia="TW-MOE-Std-Kai" w:cs="TW-MOE-Std-Kai"/>
-          <w:sz w:val="46"/>
-          <w:szCs w:val="46"/>
+          <w:sz w:val="48"/>
+          <w:szCs w:val="48"/>
           <w:lang w:eastAsia="zh-TW"/>
         </w:rPr>
       </w:pPr>
-      <w:r>
-        <w:rPr>
-          <w:rFonts w:hint="eastAsia" w:ascii="TW-MOE-Std-Kai" w:hAnsi="TW-MOE-Std-Kai" w:eastAsia="TW-MOE-Std-Kai" w:cs="TW-MOE-Std-Kai"/>
-          <w:sz w:val="46"/>
-          <w:szCs w:val="46"/>
+      <w:bookmarkStart w:id="0" w:name="_GoBack"/>
+      <w:r>
+        <w:rPr>
+          <w:rFonts w:hint="eastAsia" w:ascii="TW-MOE-Std-Kai" w:hAnsi="TW-MOE-Std-Kai" w:eastAsia="TW-MOE-Std-Kai" w:cs="TW-MOE-Std-Kai"/>
+          <w:sz w:val="48"/>
+          <w:szCs w:val="48"/>
           <w:lang w:eastAsia="zh-TW"/>
         </w:rPr>
         <w:t>《大</w:t>
@@ -29,81 +30,48 @@
         <w:rPr>
           <w:rFonts w:hint="eastAsia" w:ascii="TW-MOE-Std-Kai" w:hAnsi="TW-MOE-Std-Kai" w:eastAsia="TW-MOE-Std-Kai" w:cs="TW-MOE-Std-Kai"/>
           <w:kern w:val="2"/>
-          <w:sz w:val="46"/>
-          <w:szCs w:val="46"/>
-          <w:lang w:val="en-US" w:eastAsia="zh-TW" w:bidi="ar-SA"/>
-          <w14:ligatures w14:val="none"/>
-        </w:rPr>
-        <w:t>陸居民臺灣正體字講義》一簡多繁辨析之「脣、唇」→「</w:t>
-      </w:r>
-      <w:r>
-        <w:rPr>
-          <w:rFonts w:hint="eastAsia" w:ascii="TW-MOE-Std-Kai" w:hAnsi="TW-MOE-Std-Kai" w:eastAsia="TW-MOE-Std-Kai" w:cs="TW-MOE-Std-Kai"/>
-          <w:kern w:val="2"/>
-          <w:sz w:val="46"/>
-          <w:szCs w:val="46"/>
-          <w:lang w:val="en-US" w:eastAsia="zh-TW" w:bidi="ar-SA"/>
-          <w14:ligatures w14:val="none"/>
-        </w:rPr>
-        <w:t>唇</w:t>
-      </w:r>
-      <w:r>
-        <w:rPr>
-          <w:rFonts w:hint="eastAsia" w:ascii="TW-MOE-Std-Kai" w:hAnsi="TW-MOE-Std-Kai" w:eastAsia="TW-MOE-Std-Kai" w:cs="TW-MOE-Std-Kai"/>
-          <w:kern w:val="2"/>
-          <w:sz w:val="46"/>
-          <w:szCs w:val="46"/>
-          <w:lang w:val="en-US" w:eastAsia="zh-TW" w:bidi="ar-SA"/>
-          <w14:ligatures w14:val="none"/>
-        </w:rPr>
-        <w:t>」</w:t>
+          <w:sz w:val="48"/>
+          <w:szCs w:val="48"/>
+          <w:lang w:val="en-US" w:eastAsia="zh-TW" w:bidi="ar-SA"/>
+          <w14:ligatures w14:val="none"/>
+        </w:rPr>
+        <w:t>陸居民臺灣正體字講義》一簡多繁辨析之「脣、唇」→「唇」</w:t>
       </w:r>
     </w:p>
     <w:p>
       <w:pPr>
         <w:rPr>
           <w:rFonts w:hint="eastAsia" w:ascii="TW-MOE-Std-Kai" w:hAnsi="TW-MOE-Std-Kai" w:eastAsia="TW-MOE-Std-Kai" w:cs="TW-MOE-Std-Kai"/>
-          <w:sz w:val="46"/>
-          <w:szCs w:val="46"/>
+          <w:sz w:val="48"/>
+          <w:szCs w:val="48"/>
           <w:lang w:val="en-US" w:eastAsia="zh-TW"/>
         </w:rPr>
       </w:pPr>
       <w:r>
         <w:rPr>
           <w:rFonts w:hint="eastAsia" w:ascii="TW-MOE-Std-Kai" w:hAnsi="TW-MOE-Std-Kai" w:eastAsia="TW-MOE-Std-Kai" w:cs="TW-MOE-Std-Kai"/>
-          <w:sz w:val="46"/>
-          <w:szCs w:val="46"/>
+          <w:sz w:val="48"/>
+          <w:szCs w:val="48"/>
           <w:lang w:eastAsia="zh-TW"/>
         </w:rPr>
-        <w:t>辨音：</w:t>
-      </w:r>
-      <w:bookmarkStart w:id="0" w:name="_GoBack"/>
-      <w:bookmarkEnd w:id="0"/>
-      <w:r>
-        <w:rPr>
-          <w:rFonts w:hint="eastAsia" w:ascii="TW-MOE-Std-Kai" w:hAnsi="TW-MOE-Std-Kai" w:eastAsia="TW-MOE-Std-Kai" w:cs="TW-MOE-Std-Kai"/>
-          <w:sz w:val="46"/>
-          <w:szCs w:val="46"/>
-          <w:lang w:eastAsia="zh-TW"/>
-        </w:rPr>
-        <w:t>「</w:t>
-      </w:r>
-      <w:r>
-        <w:rPr>
-          <w:rFonts w:hint="eastAsia" w:ascii="TW-MOE-Std-Kai" w:hAnsi="TW-MOE-Std-Kai" w:eastAsia="TW-MOE-Std-Kai" w:cs="TW-MOE-Std-Kai"/>
-          <w:kern w:val="2"/>
-          <w:sz w:val="46"/>
-          <w:szCs w:val="46"/>
-          <w:lang w:val="en-US" w:eastAsia="zh-TW" w:bidi="ar-SA"/>
-          <w14:ligatures w14:val="none"/>
-        </w:rPr>
-        <w:t>脣</w:t>
-      </w:r>
-      <w:r>
-        <w:rPr>
-          <w:rFonts w:hint="eastAsia" w:ascii="TW-MOE-Std-Kai" w:hAnsi="TW-MOE-Std-Kai" w:eastAsia="TW-MOE-Std-Kai" w:cs="TW-MOE-Std-Kai"/>
-          <w:sz w:val="46"/>
-          <w:szCs w:val="46"/>
+        <w:t>辨音：「</w:t>
+      </w:r>
+      <w:r>
+        <w:rPr>
+          <w:rFonts w:hint="eastAsia" w:ascii="TW-MOE-Std-Kai" w:hAnsi="TW-MOE-Std-Kai" w:eastAsia="TW-MOE-Std-Kai" w:cs="TW-MOE-Std-Kai"/>
+          <w:kern w:val="2"/>
+          <w:sz w:val="48"/>
+          <w:szCs w:val="48"/>
+          <w:lang w:val="en-US" w:eastAsia="zh-TW" w:bidi="ar-SA"/>
+          <w14:ligatures w14:val="none"/>
+        </w:rPr>
+        <w:t>脣</w:t>
+      </w:r>
+      <w:r>
+        <w:rPr>
+          <w:rFonts w:hint="eastAsia" w:ascii="TW-MOE-Std-Kai" w:hAnsi="TW-MOE-Std-Kai" w:eastAsia="TW-MOE-Std-Kai" w:cs="TW-MOE-Std-Kai"/>
+          <w:sz w:val="48"/>
+          <w:szCs w:val="48"/>
           <w:lang w:val="en-US" w:eastAsia="zh-TW"/>
         </w:rPr>
         <w:t>」音</w:t>
@@ -111,8 +79,8 @@
       <w:r>
         <w:rPr>
           <w:rFonts w:hint="eastAsia" w:ascii="GB Pinyinok-C" w:hAnsi="GB Pinyinok-C" w:eastAsia="GB Pinyinok-C" w:cs="GB Pinyinok-C"/>
-          <w:sz w:val="46"/>
-          <w:szCs w:val="46"/>
+          <w:sz w:val="48"/>
+          <w:szCs w:val="48"/>
           <w:lang w:val="en-US" w:eastAsia="zh-TW"/>
         </w:rPr>
         <w:t>chún</w:t>
@@ -120,8 +88,8 @@
       <w:r>
         <w:rPr>
           <w:rFonts w:hint="eastAsia" w:ascii="TW-MOE-Std-Kai" w:hAnsi="TW-MOE-Std-Kai" w:eastAsia="TW-MOE-Std-Kai" w:cs="TW-MOE-Std-Kai"/>
-          <w:sz w:val="46"/>
-          <w:szCs w:val="46"/>
+          <w:sz w:val="48"/>
+          <w:szCs w:val="48"/>
           <w:lang w:val="en-US" w:eastAsia="zh-TW"/>
         </w:rPr>
         <w:t>，「唇」音</w:t>
@@ -129,8 +97,8 @@
       <w:r>
         <w:rPr>
           <w:rFonts w:hint="eastAsia" w:ascii="GB Pinyinok-C" w:hAnsi="GB Pinyinok-C" w:eastAsia="GB Pinyinok-C" w:cs="GB Pinyinok-C"/>
-          <w:sz w:val="46"/>
-          <w:szCs w:val="46"/>
+          <w:sz w:val="48"/>
+          <w:szCs w:val="48"/>
           <w:lang w:val="en-US" w:eastAsia="zh-TW"/>
         </w:rPr>
         <w:t>zhēn</w:t>
@@ -138,8 +106,8 @@
       <w:r>
         <w:rPr>
           <w:rFonts w:hint="eastAsia" w:ascii="TW-MOE-Std-Kai" w:hAnsi="TW-MOE-Std-Kai" w:eastAsia="TW-MOE-Std-Kai" w:cs="TW-MOE-Std-Kai"/>
-          <w:sz w:val="46"/>
-          <w:szCs w:val="46"/>
+          <w:sz w:val="48"/>
+          <w:szCs w:val="48"/>
           <w:lang w:val="en-US" w:eastAsia="zh-TW"/>
         </w:rPr>
         <w:t>。故「</w:t>
@@ -148,8 +116,8 @@
         <w:rPr>
           <w:rFonts w:hint="eastAsia" w:ascii="TW-MOE-Std-Kai" w:hAnsi="TW-MOE-Std-Kai" w:eastAsia="TW-MOE-Std-Kai" w:cs="TW-MOE-Std-Kai"/>
           <w:kern w:val="2"/>
-          <w:sz w:val="46"/>
-          <w:szCs w:val="46"/>
+          <w:sz w:val="48"/>
+          <w:szCs w:val="48"/>
           <w:lang w:val="en-US" w:eastAsia="zh-TW" w:bidi="ar-SA"/>
           <w14:ligatures w14:val="none"/>
         </w:rPr>
@@ -165,16 +133,16 @@
         <w:jc w:val="left"/>
         <w:rPr>
           <w:rFonts w:hint="eastAsia" w:ascii="TW-MOE-Std-Kai" w:hAnsi="TW-MOE-Std-Kai" w:eastAsia="TW-MOE-Std-Kai" w:cs="TW-MOE-Std-Kai"/>
-          <w:sz w:val="46"/>
-          <w:szCs w:val="46"/>
+          <w:sz w:val="48"/>
+          <w:szCs w:val="48"/>
           <w:lang w:val="en-US" w:eastAsia="zh-TW"/>
         </w:rPr>
       </w:pPr>
       <w:r>
         <w:rPr>
           <w:rFonts w:hint="eastAsia" w:ascii="TW-MOE-Std-Kai" w:hAnsi="TW-MOE-Std-Kai" w:eastAsia="TW-MOE-Std-Kai" w:cs="TW-MOE-Std-Kai"/>
-          <w:sz w:val="46"/>
-          <w:szCs w:val="46"/>
+          <w:sz w:val="48"/>
+          <w:szCs w:val="48"/>
           <w:lang w:eastAsia="zh-TW"/>
         </w:rPr>
         <w:t>辨意：「</w:t>
@@ -183,18 +151,18 @@
         <w:rPr>
           <w:rFonts w:hint="eastAsia" w:ascii="TW-MOE-Std-Kai" w:hAnsi="TW-MOE-Std-Kai" w:eastAsia="TW-MOE-Std-Kai" w:cs="TW-MOE-Std-Kai"/>
           <w:kern w:val="2"/>
-          <w:sz w:val="46"/>
-          <w:szCs w:val="46"/>
-          <w:lang w:val="en-US" w:eastAsia="zh-TW" w:bidi="ar-SA"/>
-          <w14:ligatures w14:val="none"/>
-        </w:rPr>
-        <w:t>脣</w:t>
-      </w:r>
-      <w:r>
-        <w:rPr>
-          <w:rFonts w:hint="eastAsia" w:ascii="TW-MOE-Std-Kai" w:hAnsi="TW-MOE-Std-Kai" w:eastAsia="TW-MOE-Std-Kai" w:cs="TW-MOE-Std-Kai"/>
-          <w:sz w:val="46"/>
-          <w:szCs w:val="46"/>
+          <w:sz w:val="48"/>
+          <w:szCs w:val="48"/>
+          <w:lang w:val="en-US" w:eastAsia="zh-TW" w:bidi="ar-SA"/>
+          <w14:ligatures w14:val="none"/>
+        </w:rPr>
+        <w:t>脣</w:t>
+      </w:r>
+      <w:r>
+        <w:rPr>
+          <w:rFonts w:hint="eastAsia" w:ascii="TW-MOE-Std-Kai" w:hAnsi="TW-MOE-Std-Kai" w:eastAsia="TW-MOE-Std-Kai" w:cs="TW-MOE-Std-Kai"/>
+          <w:sz w:val="48"/>
+          <w:szCs w:val="48"/>
           <w:lang w:eastAsia="zh-TW"/>
         </w:rPr>
         <w:t>」</w:t>
@@ -202,8 +170,8 @@
       <w:r>
         <w:rPr>
           <w:rFonts w:hint="eastAsia" w:ascii="TW-MOE-Std-Kai" w:hAnsi="TW-MOE-Std-Kai" w:eastAsia="TW-MOE-Std-Kai" w:cs="TW-MOE-Std-Kai"/>
-          <w:sz w:val="46"/>
-          <w:szCs w:val="46"/>
+          <w:sz w:val="48"/>
+          <w:szCs w:val="48"/>
           <w:lang w:val="en-US" w:eastAsia="zh-TW"/>
         </w:rPr>
         <w:t>是指口部周圍之肌肉組織、器口之外緣、邊、周圍，如「嘴</w:t>
@@ -212,18 +180,18 @@
         <w:rPr>
           <w:rFonts w:hint="eastAsia" w:ascii="TW-MOE-Std-Kai" w:hAnsi="TW-MOE-Std-Kai" w:eastAsia="TW-MOE-Std-Kai" w:cs="TW-MOE-Std-Kai"/>
           <w:kern w:val="2"/>
-          <w:sz w:val="46"/>
-          <w:szCs w:val="46"/>
-          <w:lang w:val="en-US" w:eastAsia="zh-TW" w:bidi="ar-SA"/>
-          <w14:ligatures w14:val="none"/>
-        </w:rPr>
-        <w:t>脣</w:t>
-      </w:r>
-      <w:r>
-        <w:rPr>
-          <w:rFonts w:hint="eastAsia" w:ascii="TW-MOE-Std-Kai" w:hAnsi="TW-MOE-Std-Kai" w:eastAsia="TW-MOE-Std-Kai" w:cs="TW-MOE-Std-Kai"/>
-          <w:sz w:val="46"/>
-          <w:szCs w:val="46"/>
+          <w:sz w:val="48"/>
+          <w:szCs w:val="48"/>
+          <w:lang w:val="en-US" w:eastAsia="zh-TW" w:bidi="ar-SA"/>
+          <w14:ligatures w14:val="none"/>
+        </w:rPr>
+        <w:t>脣</w:t>
+      </w:r>
+      <w:r>
+        <w:rPr>
+          <w:rFonts w:hint="eastAsia" w:ascii="TW-MOE-Std-Kai" w:hAnsi="TW-MOE-Std-Kai" w:eastAsia="TW-MOE-Std-Kai" w:cs="TW-MOE-Std-Kai"/>
+          <w:sz w:val="48"/>
+          <w:szCs w:val="48"/>
           <w:lang w:val="en-US" w:eastAsia="zh-TW"/>
         </w:rPr>
         <w:t>」、「口</w:t>
@@ -232,18 +200,18 @@
         <w:rPr>
           <w:rFonts w:hint="eastAsia" w:ascii="TW-MOE-Std-Kai" w:hAnsi="TW-MOE-Std-Kai" w:eastAsia="TW-MOE-Std-Kai" w:cs="TW-MOE-Std-Kai"/>
           <w:kern w:val="2"/>
-          <w:sz w:val="46"/>
-          <w:szCs w:val="46"/>
-          <w:lang w:val="en-US" w:eastAsia="zh-TW" w:bidi="ar-SA"/>
-          <w14:ligatures w14:val="none"/>
-        </w:rPr>
-        <w:t>脣</w:t>
-      </w:r>
-      <w:r>
-        <w:rPr>
-          <w:rFonts w:hint="eastAsia" w:ascii="TW-MOE-Std-Kai" w:hAnsi="TW-MOE-Std-Kai" w:eastAsia="TW-MOE-Std-Kai" w:cs="TW-MOE-Std-Kai"/>
-          <w:sz w:val="46"/>
-          <w:szCs w:val="46"/>
+          <w:sz w:val="48"/>
+          <w:szCs w:val="48"/>
+          <w:lang w:val="en-US" w:eastAsia="zh-TW" w:bidi="ar-SA"/>
+          <w14:ligatures w14:val="none"/>
+        </w:rPr>
+        <w:t>脣</w:t>
+      </w:r>
+      <w:r>
+        <w:rPr>
+          <w:rFonts w:hint="eastAsia" w:ascii="TW-MOE-Std-Kai" w:hAnsi="TW-MOE-Std-Kai" w:eastAsia="TW-MOE-Std-Kai" w:cs="TW-MOE-Std-Kai"/>
+          <w:sz w:val="48"/>
+          <w:szCs w:val="48"/>
           <w:lang w:val="en-US" w:eastAsia="zh-TW"/>
         </w:rPr>
         <w:t>」、「紅</w:t>
@@ -252,18 +220,18 @@
         <w:rPr>
           <w:rFonts w:hint="eastAsia" w:ascii="TW-MOE-Std-Kai" w:hAnsi="TW-MOE-Std-Kai" w:eastAsia="TW-MOE-Std-Kai" w:cs="TW-MOE-Std-Kai"/>
           <w:kern w:val="2"/>
-          <w:sz w:val="46"/>
-          <w:szCs w:val="46"/>
-          <w:lang w:val="en-US" w:eastAsia="zh-TW" w:bidi="ar-SA"/>
-          <w14:ligatures w14:val="none"/>
-        </w:rPr>
-        <w:t>脣</w:t>
-      </w:r>
-      <w:r>
-        <w:rPr>
-          <w:rFonts w:hint="eastAsia" w:ascii="TW-MOE-Std-Kai" w:hAnsi="TW-MOE-Std-Kai" w:eastAsia="TW-MOE-Std-Kai" w:cs="TW-MOE-Std-Kai"/>
-          <w:sz w:val="46"/>
-          <w:szCs w:val="46"/>
+          <w:sz w:val="48"/>
+          <w:szCs w:val="48"/>
+          <w:lang w:val="en-US" w:eastAsia="zh-TW" w:bidi="ar-SA"/>
+          <w14:ligatures w14:val="none"/>
+        </w:rPr>
+        <w:t>脣</w:t>
+      </w:r>
+      <w:r>
+        <w:rPr>
+          <w:rFonts w:hint="eastAsia" w:ascii="TW-MOE-Std-Kai" w:hAnsi="TW-MOE-Std-Kai" w:eastAsia="TW-MOE-Std-Kai" w:cs="TW-MOE-Std-Kai"/>
+          <w:sz w:val="48"/>
+          <w:szCs w:val="48"/>
           <w:lang w:val="en-US" w:eastAsia="zh-TW"/>
         </w:rPr>
         <w:t>」、「朱</w:t>
@@ -272,18 +240,18 @@
         <w:rPr>
           <w:rFonts w:hint="eastAsia" w:ascii="TW-MOE-Std-Kai" w:hAnsi="TW-MOE-Std-Kai" w:eastAsia="TW-MOE-Std-Kai" w:cs="TW-MOE-Std-Kai"/>
           <w:kern w:val="2"/>
-          <w:sz w:val="46"/>
-          <w:szCs w:val="46"/>
-          <w:lang w:val="en-US" w:eastAsia="zh-TW" w:bidi="ar-SA"/>
-          <w14:ligatures w14:val="none"/>
-        </w:rPr>
-        <w:t>脣</w:t>
-      </w:r>
-      <w:r>
-        <w:rPr>
-          <w:rFonts w:hint="eastAsia" w:ascii="TW-MOE-Std-Kai" w:hAnsi="TW-MOE-Std-Kai" w:eastAsia="TW-MOE-Std-Kai" w:cs="TW-MOE-Std-Kai"/>
-          <w:sz w:val="46"/>
-          <w:szCs w:val="46"/>
+          <w:sz w:val="48"/>
+          <w:szCs w:val="48"/>
+          <w:lang w:val="en-US" w:eastAsia="zh-TW" w:bidi="ar-SA"/>
+          <w14:ligatures w14:val="none"/>
+        </w:rPr>
+        <w:t>脣</w:t>
+      </w:r>
+      <w:r>
+        <w:rPr>
+          <w:rFonts w:hint="eastAsia" w:ascii="TW-MOE-Std-Kai" w:hAnsi="TW-MOE-Std-Kai" w:eastAsia="TW-MOE-Std-Kai" w:cs="TW-MOE-Std-Kai"/>
+          <w:sz w:val="48"/>
+          <w:szCs w:val="48"/>
           <w:lang w:val="en-US" w:eastAsia="zh-TW"/>
         </w:rPr>
         <w:t>」、「絳</w:t>
@@ -292,47 +260,38 @@
         <w:rPr>
           <w:rFonts w:hint="eastAsia" w:ascii="TW-MOE-Std-Kai" w:hAnsi="TW-MOE-Std-Kai" w:eastAsia="TW-MOE-Std-Kai" w:cs="TW-MOE-Std-Kai"/>
           <w:kern w:val="2"/>
-          <w:sz w:val="46"/>
-          <w:szCs w:val="46"/>
-          <w:lang w:val="en-US" w:eastAsia="zh-TW" w:bidi="ar-SA"/>
-          <w14:ligatures w14:val="none"/>
-        </w:rPr>
-        <w:t>脣</w:t>
-      </w:r>
-      <w:r>
-        <w:rPr>
-          <w:rFonts w:hint="eastAsia" w:ascii="TW-MOE-Std-Kai" w:hAnsi="TW-MOE-Std-Kai" w:eastAsia="TW-MOE-Std-Kai" w:cs="TW-MOE-Std-Kai"/>
-          <w:sz w:val="46"/>
-          <w:szCs w:val="46"/>
-          <w:lang w:val="en-US" w:eastAsia="zh-TW"/>
-        </w:rPr>
-        <w:t>」</w:t>
-      </w:r>
-      <w:r>
-        <w:rPr>
-          <w:rFonts w:hint="eastAsia" w:ascii="TW-MOE-Std-Kai" w:hAnsi="TW-MOE-Std-Kai" w:eastAsia="TW-MOE-Std-Kai" w:cs="TW-MOE-Std-Kai"/>
-          <w:sz w:val="46"/>
-          <w:szCs w:val="46"/>
-          <w:lang w:val="en-US" w:eastAsia="zh-TW"/>
-        </w:rPr>
-        <w:t>、「</w:t>
-      </w:r>
-      <w:r>
-        <w:rPr>
-          <w:rFonts w:hint="eastAsia" w:ascii="TW-MOE-Std-Kai" w:hAnsi="TW-MOE-Std-Kai" w:eastAsia="TW-MOE-Std-Kai" w:cs="TW-MOE-Std-Kai"/>
-          <w:kern w:val="2"/>
-          <w:sz w:val="46"/>
-          <w:szCs w:val="46"/>
-          <w:lang w:val="en-US" w:eastAsia="zh-TW" w:bidi="ar-SA"/>
-          <w14:ligatures w14:val="none"/>
-        </w:rPr>
-        <w:t>脣</w:t>
-      </w:r>
-      <w:r>
-        <w:rPr>
-          <w:rFonts w:hint="eastAsia" w:ascii="TW-MOE-Std-Kai" w:hAnsi="TW-MOE-Std-Kai" w:eastAsia="TW-MOE-Std-Kai" w:cs="TW-MOE-Std-Kai"/>
-          <w:sz w:val="46"/>
-          <w:szCs w:val="46"/>
+          <w:sz w:val="48"/>
+          <w:szCs w:val="48"/>
+          <w:lang w:val="en-US" w:eastAsia="zh-TW" w:bidi="ar-SA"/>
+          <w14:ligatures w14:val="none"/>
+        </w:rPr>
+        <w:t>脣</w:t>
+      </w:r>
+      <w:r>
+        <w:rPr>
+          <w:rFonts w:hint="eastAsia" w:ascii="TW-MOE-Std-Kai" w:hAnsi="TW-MOE-Std-Kai" w:eastAsia="TW-MOE-Std-Kai" w:cs="TW-MOE-Std-Kai"/>
+          <w:sz w:val="48"/>
+          <w:szCs w:val="48"/>
+          <w:lang w:val="en-US" w:eastAsia="zh-TW"/>
+        </w:rPr>
+        <w:t>」、「</w:t>
+      </w:r>
+      <w:r>
+        <w:rPr>
+          <w:rFonts w:hint="eastAsia" w:ascii="TW-MOE-Std-Kai" w:hAnsi="TW-MOE-Std-Kai" w:eastAsia="TW-MOE-Std-Kai" w:cs="TW-MOE-Std-Kai"/>
+          <w:kern w:val="2"/>
+          <w:sz w:val="48"/>
+          <w:szCs w:val="48"/>
+          <w:lang w:val="en-US" w:eastAsia="zh-TW" w:bidi="ar-SA"/>
+          <w14:ligatures w14:val="none"/>
+        </w:rPr>
+        <w:t>脣</w:t>
+      </w:r>
+      <w:r>
+        <w:rPr>
+          <w:rFonts w:hint="eastAsia" w:ascii="TW-MOE-Std-Kai" w:hAnsi="TW-MOE-Std-Kai" w:eastAsia="TW-MOE-Std-Kai" w:cs="TW-MOE-Std-Kai"/>
+          <w:sz w:val="48"/>
+          <w:szCs w:val="48"/>
           <w:lang w:val="en-US" w:eastAsia="zh-TW"/>
         </w:rPr>
         <w:t>舌」、「</w:t>
@@ -341,18 +300,18 @@
         <w:rPr>
           <w:rFonts w:hint="eastAsia" w:ascii="TW-MOE-Std-Kai" w:hAnsi="TW-MOE-Std-Kai" w:eastAsia="TW-MOE-Std-Kai" w:cs="TW-MOE-Std-Kai"/>
           <w:kern w:val="2"/>
-          <w:sz w:val="46"/>
-          <w:szCs w:val="46"/>
-          <w:lang w:val="en-US" w:eastAsia="zh-TW" w:bidi="ar-SA"/>
-          <w14:ligatures w14:val="none"/>
-        </w:rPr>
-        <w:t>脣</w:t>
-      </w:r>
-      <w:r>
-        <w:rPr>
-          <w:rFonts w:hint="eastAsia" w:ascii="TW-MOE-Std-Kai" w:hAnsi="TW-MOE-Std-Kai" w:eastAsia="TW-MOE-Std-Kai" w:cs="TW-MOE-Std-Kai"/>
-          <w:sz w:val="46"/>
-          <w:szCs w:val="46"/>
+          <w:sz w:val="48"/>
+          <w:szCs w:val="48"/>
+          <w:lang w:val="en-US" w:eastAsia="zh-TW" w:bidi="ar-SA"/>
+          <w14:ligatures w14:val="none"/>
+        </w:rPr>
+        <w:t>脣</w:t>
+      </w:r>
+      <w:r>
+        <w:rPr>
+          <w:rFonts w:hint="eastAsia" w:ascii="TW-MOE-Std-Kai" w:hAnsi="TW-MOE-Std-Kai" w:eastAsia="TW-MOE-Std-Kai" w:cs="TW-MOE-Std-Kai"/>
+          <w:sz w:val="48"/>
+          <w:szCs w:val="48"/>
           <w:lang w:val="en-US" w:eastAsia="zh-TW"/>
         </w:rPr>
         <w:t>齒」、「</w:t>
@@ -361,18 +320,18 @@
         <w:rPr>
           <w:rFonts w:hint="eastAsia" w:ascii="TW-MOE-Std-Kai" w:hAnsi="TW-MOE-Std-Kai" w:eastAsia="TW-MOE-Std-Kai" w:cs="TW-MOE-Std-Kai"/>
           <w:kern w:val="2"/>
-          <w:sz w:val="46"/>
-          <w:szCs w:val="46"/>
-          <w:lang w:val="en-US" w:eastAsia="zh-TW" w:bidi="ar-SA"/>
-          <w14:ligatures w14:val="none"/>
-        </w:rPr>
-        <w:t>脣</w:t>
-      </w:r>
-      <w:r>
-        <w:rPr>
-          <w:rFonts w:hint="eastAsia" w:ascii="TW-MOE-Std-Kai" w:hAnsi="TW-MOE-Std-Kai" w:eastAsia="TW-MOE-Std-Kai" w:cs="TW-MOE-Std-Kai"/>
-          <w:sz w:val="46"/>
-          <w:szCs w:val="46"/>
+          <w:sz w:val="48"/>
+          <w:szCs w:val="48"/>
+          <w:lang w:val="en-US" w:eastAsia="zh-TW" w:bidi="ar-SA"/>
+          <w14:ligatures w14:val="none"/>
+        </w:rPr>
+        <w:t>脣</w:t>
+      </w:r>
+      <w:r>
+        <w:rPr>
+          <w:rFonts w:hint="eastAsia" w:ascii="TW-MOE-Std-Kai" w:hAnsi="TW-MOE-Std-Kai" w:eastAsia="TW-MOE-Std-Kai" w:cs="TW-MOE-Std-Kai"/>
+          <w:sz w:val="48"/>
+          <w:szCs w:val="48"/>
           <w:lang w:val="en-US" w:eastAsia="zh-TW"/>
         </w:rPr>
         <w:t>音」、「</w:t>
@@ -381,76 +340,38 @@
         <w:rPr>
           <w:rFonts w:hint="eastAsia" w:ascii="TW-MOE-Std-Kai" w:hAnsi="TW-MOE-Std-Kai" w:eastAsia="TW-MOE-Std-Kai" w:cs="TW-MOE-Std-Kai"/>
           <w:kern w:val="2"/>
-          <w:sz w:val="46"/>
-          <w:szCs w:val="46"/>
-          <w:lang w:val="en-US" w:eastAsia="zh-TW" w:bidi="ar-SA"/>
-          <w14:ligatures w14:val="none"/>
-        </w:rPr>
-        <w:t>脣</w:t>
-      </w:r>
-      <w:r>
-        <w:rPr>
-          <w:rFonts w:hint="eastAsia" w:ascii="TW-MOE-Std-Kai" w:hAnsi="TW-MOE-Std-Kai" w:eastAsia="TW-MOE-Std-Kai" w:cs="TW-MOE-Std-Kai"/>
-          <w:sz w:val="46"/>
-          <w:szCs w:val="46"/>
-          <w:lang w:val="en-US" w:eastAsia="zh-TW"/>
-        </w:rPr>
-        <w:t>印」</w:t>
-      </w:r>
-      <w:r>
-        <w:rPr>
-          <w:rFonts w:hint="eastAsia" w:ascii="TW-MOE-Std-Kai" w:hAnsi="TW-MOE-Std-Kai" w:eastAsia="TW-MOE-Std-Kai" w:cs="TW-MOE-Std-Kai"/>
-          <w:sz w:val="46"/>
-          <w:szCs w:val="46"/>
-          <w:lang w:val="en-US" w:eastAsia="zh-TW"/>
-        </w:rPr>
-        <w:t>、「沾</w:t>
-      </w:r>
-      <w:r>
-        <w:rPr>
-          <w:rFonts w:hint="eastAsia" w:ascii="TW-MOE-Std-Kai" w:hAnsi="TW-MOE-Std-Kai" w:eastAsia="TW-MOE-Std-Kai" w:cs="TW-MOE-Std-Kai"/>
-          <w:kern w:val="2"/>
-          <w:sz w:val="46"/>
-          <w:szCs w:val="46"/>
-          <w:lang w:val="en-US" w:eastAsia="zh-TW" w:bidi="ar-SA"/>
-          <w14:ligatures w14:val="none"/>
-        </w:rPr>
-        <w:t>脣</w:t>
-      </w:r>
-      <w:r>
-        <w:rPr>
-          <w:rFonts w:hint="eastAsia" w:ascii="TW-MOE-Std-Kai" w:hAnsi="TW-MOE-Std-Kai" w:eastAsia="TW-MOE-Std-Kai" w:cs="TW-MOE-Std-Kai"/>
-          <w:sz w:val="46"/>
-          <w:szCs w:val="46"/>
-          <w:lang w:val="en-US" w:eastAsia="zh-TW"/>
-        </w:rPr>
-        <w:t>」</w:t>
-      </w:r>
-      <w:r>
-        <w:rPr>
-          <w:rFonts w:hint="eastAsia" w:ascii="TW-MOE-Std-Kai" w:hAnsi="TW-MOE-Std-Kai" w:eastAsia="TW-MOE-Std-Kai" w:cs="TW-MOE-Std-Kai"/>
-          <w:sz w:val="46"/>
-          <w:szCs w:val="46"/>
-          <w:lang w:val="en-US" w:eastAsia="zh-TW"/>
-        </w:rPr>
-        <w:t>、「反</w:t>
-      </w:r>
-      <w:r>
-        <w:rPr>
-          <w:rFonts w:hint="eastAsia" w:ascii="TW-MOE-Std-Kai" w:hAnsi="TW-MOE-Std-Kai" w:eastAsia="TW-MOE-Std-Kai" w:cs="TW-MOE-Std-Kai"/>
-          <w:kern w:val="2"/>
-          <w:sz w:val="46"/>
-          <w:szCs w:val="46"/>
-          <w:lang w:val="en-US" w:eastAsia="zh-TW" w:bidi="ar-SA"/>
-          <w14:ligatures w14:val="none"/>
-        </w:rPr>
-        <w:t>脣</w:t>
-      </w:r>
-      <w:r>
-        <w:rPr>
-          <w:rFonts w:hint="eastAsia" w:ascii="TW-MOE-Std-Kai" w:hAnsi="TW-MOE-Std-Kai" w:eastAsia="TW-MOE-Std-Kai" w:cs="TW-MOE-Std-Kai"/>
-          <w:sz w:val="46"/>
-          <w:szCs w:val="46"/>
+          <w:sz w:val="48"/>
+          <w:szCs w:val="48"/>
+          <w:lang w:val="en-US" w:eastAsia="zh-TW" w:bidi="ar-SA"/>
+          <w14:ligatures w14:val="none"/>
+        </w:rPr>
+        <w:t>脣</w:t>
+      </w:r>
+      <w:r>
+        <w:rPr>
+          <w:rFonts w:hint="eastAsia" w:ascii="TW-MOE-Std-Kai" w:hAnsi="TW-MOE-Std-Kai" w:eastAsia="TW-MOE-Std-Kai" w:cs="TW-MOE-Std-Kai"/>
+          <w:sz w:val="48"/>
+          <w:szCs w:val="48"/>
+          <w:lang w:val="en-US" w:eastAsia="zh-TW"/>
+        </w:rPr>
+        <w:t>印」、「沾</w:t>
+      </w:r>
+      <w:r>
+        <w:rPr>
+          <w:rFonts w:hint="eastAsia" w:ascii="TW-MOE-Std-Kai" w:hAnsi="TW-MOE-Std-Kai" w:eastAsia="TW-MOE-Std-Kai" w:cs="TW-MOE-Std-Kai"/>
+          <w:kern w:val="2"/>
+          <w:sz w:val="48"/>
+          <w:szCs w:val="48"/>
+          <w:lang w:val="en-US" w:eastAsia="zh-TW" w:bidi="ar-SA"/>
+          <w14:ligatures w14:val="none"/>
+        </w:rPr>
+        <w:t>脣</w:t>
+      </w:r>
+      <w:r>
+        <w:rPr>
+          <w:rFonts w:hint="eastAsia" w:ascii="TW-MOE-Std-Kai" w:hAnsi="TW-MOE-Std-Kai" w:eastAsia="TW-MOE-Std-Kai" w:cs="TW-MOE-Std-Kai"/>
+          <w:sz w:val="48"/>
+          <w:szCs w:val="48"/>
           <w:lang w:val="en-US" w:eastAsia="zh-TW"/>
         </w:rPr>
         <w:t>」、「反</w:t>
@@ -459,47 +380,58 @@
         <w:rPr>
           <w:rFonts w:hint="eastAsia" w:ascii="TW-MOE-Std-Kai" w:hAnsi="TW-MOE-Std-Kai" w:eastAsia="TW-MOE-Std-Kai" w:cs="TW-MOE-Std-Kai"/>
           <w:kern w:val="2"/>
-          <w:sz w:val="46"/>
-          <w:szCs w:val="46"/>
-          <w:lang w:val="en-US" w:eastAsia="zh-TW" w:bidi="ar-SA"/>
-          <w14:ligatures w14:val="none"/>
-        </w:rPr>
-        <w:t>脣</w:t>
-      </w:r>
-      <w:r>
-        <w:rPr>
-          <w:rFonts w:hint="eastAsia" w:ascii="TW-MOE-Std-Kai" w:hAnsi="TW-MOE-Std-Kai" w:eastAsia="TW-MOE-Std-Kai" w:cs="TW-MOE-Std-Kai"/>
-          <w:sz w:val="46"/>
-          <w:szCs w:val="46"/>
-          <w:lang w:val="en-US" w:eastAsia="zh-TW"/>
-        </w:rPr>
-        <w:t>相譏」</w:t>
-      </w:r>
-      <w:r>
-        <w:rPr>
-          <w:rFonts w:hint="eastAsia" w:ascii="TW-MOE-Std-Kai" w:hAnsi="TW-MOE-Std-Kai" w:eastAsia="TW-MOE-Std-Kai" w:cs="TW-MOE-Std-Kai"/>
-          <w:sz w:val="46"/>
-          <w:szCs w:val="46"/>
-          <w:lang w:val="en-US" w:eastAsia="zh-TW"/>
-        </w:rPr>
-        <w:t>、「皓齒朱</w:t>
-      </w:r>
-      <w:r>
-        <w:rPr>
-          <w:rFonts w:hint="eastAsia" w:ascii="TW-MOE-Std-Kai" w:hAnsi="TW-MOE-Std-Kai" w:eastAsia="TW-MOE-Std-Kai" w:cs="TW-MOE-Std-Kai"/>
-          <w:kern w:val="2"/>
-          <w:sz w:val="46"/>
-          <w:szCs w:val="46"/>
-          <w:lang w:val="en-US" w:eastAsia="zh-TW" w:bidi="ar-SA"/>
-          <w14:ligatures w14:val="none"/>
-        </w:rPr>
-        <w:t>脣</w:t>
-      </w:r>
-      <w:r>
-        <w:rPr>
-          <w:rFonts w:hint="eastAsia" w:ascii="TW-MOE-Std-Kai" w:hAnsi="TW-MOE-Std-Kai" w:eastAsia="TW-MOE-Std-Kai" w:cs="TW-MOE-Std-Kai"/>
-          <w:sz w:val="46"/>
-          <w:szCs w:val="46"/>
+          <w:sz w:val="48"/>
+          <w:szCs w:val="48"/>
+          <w:lang w:val="en-US" w:eastAsia="zh-TW" w:bidi="ar-SA"/>
+          <w14:ligatures w14:val="none"/>
+        </w:rPr>
+        <w:t>脣</w:t>
+      </w:r>
+      <w:r>
+        <w:rPr>
+          <w:rFonts w:hint="eastAsia" w:ascii="TW-MOE-Std-Kai" w:hAnsi="TW-MOE-Std-Kai" w:eastAsia="TW-MOE-Std-Kai" w:cs="TW-MOE-Std-Kai"/>
+          <w:sz w:val="48"/>
+          <w:szCs w:val="48"/>
+          <w:lang w:val="en-US" w:eastAsia="zh-TW"/>
+        </w:rPr>
+        <w:t>」、「反</w:t>
+      </w:r>
+      <w:r>
+        <w:rPr>
+          <w:rFonts w:hint="eastAsia" w:ascii="TW-MOE-Std-Kai" w:hAnsi="TW-MOE-Std-Kai" w:eastAsia="TW-MOE-Std-Kai" w:cs="TW-MOE-Std-Kai"/>
+          <w:kern w:val="2"/>
+          <w:sz w:val="48"/>
+          <w:szCs w:val="48"/>
+          <w:lang w:val="en-US" w:eastAsia="zh-TW" w:bidi="ar-SA"/>
+          <w14:ligatures w14:val="none"/>
+        </w:rPr>
+        <w:t>脣</w:t>
+      </w:r>
+      <w:r>
+        <w:rPr>
+          <w:rFonts w:hint="eastAsia" w:ascii="TW-MOE-Std-Kai" w:hAnsi="TW-MOE-Std-Kai" w:eastAsia="TW-MOE-Std-Kai" w:cs="TW-MOE-Std-Kai"/>
+          <w:sz w:val="48"/>
+          <w:szCs w:val="48"/>
+          <w:lang w:val="en-US" w:eastAsia="zh-TW"/>
+        </w:rPr>
+        <w:t>相譏」、「皓齒朱</w:t>
+      </w:r>
+      <w:r>
+        <w:rPr>
+          <w:rFonts w:hint="eastAsia" w:ascii="TW-MOE-Std-Kai" w:hAnsi="TW-MOE-Std-Kai" w:eastAsia="TW-MOE-Std-Kai" w:cs="TW-MOE-Std-Kai"/>
+          <w:kern w:val="2"/>
+          <w:sz w:val="48"/>
+          <w:szCs w:val="48"/>
+          <w:lang w:val="en-US" w:eastAsia="zh-TW" w:bidi="ar-SA"/>
+          <w14:ligatures w14:val="none"/>
+        </w:rPr>
+        <w:t>脣</w:t>
+      </w:r>
+      <w:r>
+        <w:rPr>
+          <w:rFonts w:hint="eastAsia" w:ascii="TW-MOE-Std-Kai" w:hAnsi="TW-MOE-Std-Kai" w:eastAsia="TW-MOE-Std-Kai" w:cs="TW-MOE-Std-Kai"/>
+          <w:sz w:val="48"/>
+          <w:szCs w:val="48"/>
           <w:lang w:val="en-US" w:eastAsia="zh-TW"/>
         </w:rPr>
         <w:t>」、「</w:t>
@@ -508,18 +440,18 @@
         <w:rPr>
           <w:rFonts w:hint="eastAsia" w:ascii="TW-MOE-Std-Kai" w:hAnsi="TW-MOE-Std-Kai" w:eastAsia="TW-MOE-Std-Kai" w:cs="TW-MOE-Std-Kai"/>
           <w:kern w:val="2"/>
-          <w:sz w:val="46"/>
-          <w:szCs w:val="46"/>
-          <w:lang w:val="en-US" w:eastAsia="zh-TW" w:bidi="ar-SA"/>
-          <w14:ligatures w14:val="none"/>
-        </w:rPr>
-        <w:t>脣</w:t>
-      </w:r>
-      <w:r>
-        <w:rPr>
-          <w:rFonts w:hint="eastAsia" w:ascii="TW-MOE-Std-Kai" w:hAnsi="TW-MOE-Std-Kai" w:eastAsia="TW-MOE-Std-Kai" w:cs="TW-MOE-Std-Kai"/>
-          <w:sz w:val="46"/>
-          <w:szCs w:val="46"/>
+          <w:sz w:val="48"/>
+          <w:szCs w:val="48"/>
+          <w:lang w:val="en-US" w:eastAsia="zh-TW" w:bidi="ar-SA"/>
+          <w14:ligatures w14:val="none"/>
+        </w:rPr>
+        <w:t>脣</w:t>
+      </w:r>
+      <w:r>
+        <w:rPr>
+          <w:rFonts w:hint="eastAsia" w:ascii="TW-MOE-Std-Kai" w:hAnsi="TW-MOE-Std-Kai" w:eastAsia="TW-MOE-Std-Kai" w:cs="TW-MOE-Std-Kai"/>
+          <w:sz w:val="48"/>
+          <w:szCs w:val="48"/>
           <w:lang w:val="en-US" w:eastAsia="zh-TW"/>
         </w:rPr>
         <w:t>紅齒白」、「</w:t>
@@ -528,18 +460,18 @@
         <w:rPr>
           <w:rFonts w:hint="eastAsia" w:ascii="TW-MOE-Std-Kai" w:hAnsi="TW-MOE-Std-Kai" w:eastAsia="TW-MOE-Std-Kai" w:cs="TW-MOE-Std-Kai"/>
           <w:kern w:val="2"/>
-          <w:sz w:val="46"/>
-          <w:szCs w:val="46"/>
-          <w:lang w:val="en-US" w:eastAsia="zh-TW" w:bidi="ar-SA"/>
-          <w14:ligatures w14:val="none"/>
-        </w:rPr>
-        <w:t>脣</w:t>
-      </w:r>
-      <w:r>
-        <w:rPr>
-          <w:rFonts w:hint="eastAsia" w:ascii="TW-MOE-Std-Kai" w:hAnsi="TW-MOE-Std-Kai" w:eastAsia="TW-MOE-Std-Kai" w:cs="TW-MOE-Std-Kai"/>
-          <w:sz w:val="46"/>
-          <w:szCs w:val="46"/>
+          <w:sz w:val="48"/>
+          <w:szCs w:val="48"/>
+          <w:lang w:val="en-US" w:eastAsia="zh-TW" w:bidi="ar-SA"/>
+          <w14:ligatures w14:val="none"/>
+        </w:rPr>
+        <w:t>脣</w:t>
+      </w:r>
+      <w:r>
+        <w:rPr>
+          <w:rFonts w:hint="eastAsia" w:ascii="TW-MOE-Std-Kai" w:hAnsi="TW-MOE-Std-Kai" w:eastAsia="TW-MOE-Std-Kai" w:cs="TW-MOE-Std-Kai"/>
+          <w:sz w:val="48"/>
+          <w:szCs w:val="48"/>
           <w:lang w:val="en-US" w:eastAsia="zh-TW"/>
         </w:rPr>
         <w:t>齒相依」、「</w:t>
@@ -548,18 +480,18 @@
         <w:rPr>
           <w:rFonts w:hint="eastAsia" w:ascii="TW-MOE-Std-Kai" w:hAnsi="TW-MOE-Std-Kai" w:eastAsia="TW-MOE-Std-Kai" w:cs="TW-MOE-Std-Kai"/>
           <w:kern w:val="2"/>
-          <w:sz w:val="46"/>
-          <w:szCs w:val="46"/>
-          <w:lang w:val="en-US" w:eastAsia="zh-TW" w:bidi="ar-SA"/>
-          <w14:ligatures w14:val="none"/>
-        </w:rPr>
-        <w:t>脣</w:t>
-      </w:r>
-      <w:r>
-        <w:rPr>
-          <w:rFonts w:hint="eastAsia" w:ascii="TW-MOE-Std-Kai" w:hAnsi="TW-MOE-Std-Kai" w:eastAsia="TW-MOE-Std-Kai" w:cs="TW-MOE-Std-Kai"/>
-          <w:sz w:val="46"/>
-          <w:szCs w:val="46"/>
+          <w:sz w:val="48"/>
+          <w:szCs w:val="48"/>
+          <w:lang w:val="en-US" w:eastAsia="zh-TW" w:bidi="ar-SA"/>
+          <w14:ligatures w14:val="none"/>
+        </w:rPr>
+        <w:t>脣</w:t>
+      </w:r>
+      <w:r>
+        <w:rPr>
+          <w:rFonts w:hint="eastAsia" w:ascii="TW-MOE-Std-Kai" w:hAnsi="TW-MOE-Std-Kai" w:eastAsia="TW-MOE-Std-Kai" w:cs="TW-MOE-Std-Kai"/>
+          <w:sz w:val="48"/>
+          <w:szCs w:val="48"/>
           <w:lang w:val="en-US" w:eastAsia="zh-TW"/>
         </w:rPr>
         <w:t>亡齒寒」等。而「唇」則是指驚駭、震驚，為文言詞，今已不常用。現代語境中一般都是用「</w:t>
@@ -568,18 +500,18 @@
         <w:rPr>
           <w:rFonts w:hint="eastAsia" w:ascii="TW-MOE-Std-Kai" w:hAnsi="TW-MOE-Std-Kai" w:eastAsia="TW-MOE-Std-Kai" w:cs="TW-MOE-Std-Kai"/>
           <w:kern w:val="2"/>
-          <w:sz w:val="46"/>
-          <w:szCs w:val="46"/>
-          <w:lang w:val="en-US" w:eastAsia="zh-TW" w:bidi="ar-SA"/>
-          <w14:ligatures w14:val="none"/>
-        </w:rPr>
-        <w:t>脣</w:t>
-      </w:r>
-      <w:r>
-        <w:rPr>
-          <w:rFonts w:hint="eastAsia" w:ascii="TW-MOE-Std-Kai" w:hAnsi="TW-MOE-Std-Kai" w:eastAsia="TW-MOE-Std-Kai" w:cs="TW-MOE-Std-Kai"/>
-          <w:sz w:val="46"/>
-          <w:szCs w:val="46"/>
+          <w:sz w:val="48"/>
+          <w:szCs w:val="48"/>
+          <w:lang w:val="en-US" w:eastAsia="zh-TW" w:bidi="ar-SA"/>
+          <w14:ligatures w14:val="none"/>
+        </w:rPr>
+        <w:t>脣</w:t>
+      </w:r>
+      <w:r>
+        <w:rPr>
+          <w:rFonts w:hint="eastAsia" w:ascii="TW-MOE-Std-Kai" w:hAnsi="TW-MOE-Std-Kai" w:eastAsia="TW-MOE-Std-Kai" w:cs="TW-MOE-Std-Kai"/>
+          <w:sz w:val="48"/>
+          <w:szCs w:val="48"/>
           <w:lang w:val="en-US" w:eastAsia="zh-TW"/>
         </w:rPr>
         <w:t>」，「唇」通常只見於古書中。</w:t>
@@ -594,16 +526,16 @@
         <w:jc w:val="left"/>
         <w:rPr>
           <w:rFonts w:hint="eastAsia" w:ascii="TW-MOE-Std-Kai" w:hAnsi="TW-MOE-Std-Kai" w:eastAsia="TW-MOE-Std-Kai" w:cs="TW-MOE-Std-Kai"/>
-          <w:sz w:val="46"/>
-          <w:szCs w:val="46"/>
+          <w:sz w:val="48"/>
+          <w:szCs w:val="48"/>
           <w:lang w:val="en-US" w:eastAsia="zh-TW"/>
         </w:rPr>
       </w:pPr>
       <w:r>
         <w:rPr>
           <w:rFonts w:hint="eastAsia" w:ascii="TW-MOE-Std-Kai" w:hAnsi="TW-MOE-Std-Kai" w:eastAsia="TW-MOE-Std-Kai" w:cs="TW-MOE-Std-Kai"/>
-          <w:sz w:val="46"/>
-          <w:szCs w:val="46"/>
+          <w:sz w:val="48"/>
+          <w:szCs w:val="48"/>
           <w:lang w:val="en-US" w:eastAsia="zh-TW"/>
         </w:rPr>
         <w:t>偏旁辨析：「</w:t>
@@ -612,41 +544,24 @@
         <w:rPr>
           <w:rFonts w:hint="eastAsia" w:ascii="TW-MOE-Std-Kai" w:hAnsi="TW-MOE-Std-Kai" w:eastAsia="TW-MOE-Std-Kai" w:cs="TW-MOE-Std-Kai"/>
           <w:kern w:val="2"/>
-          <w:sz w:val="46"/>
-          <w:szCs w:val="46"/>
-          <w:lang w:val="en-US" w:eastAsia="zh-TW" w:bidi="ar-SA"/>
-          <w14:ligatures w14:val="none"/>
-        </w:rPr>
-        <w:t>脣</w:t>
-      </w:r>
-      <w:r>
-        <w:rPr>
-          <w:rFonts w:hint="eastAsia" w:ascii="TW-MOE-Std-Kai" w:hAnsi="TW-MOE-Std-Kai" w:eastAsia="TW-MOE-Std-Kai" w:cs="TW-MOE-Std-Kai"/>
-          <w:sz w:val="46"/>
-          <w:szCs w:val="46"/>
-          <w:lang w:val="en-US" w:eastAsia="zh-TW"/>
-        </w:rPr>
-        <w:t>」和「唇」均可作偏旁，如「漘」、「䔚」、「磭」、「䥎」、「滣」（</w:t>
-      </w:r>
-      <w:r>
-        <w:rPr>
-          <w:rFonts w:hint="eastAsia" w:ascii="TW-MOE-Std-Kai" w:hAnsi="TW-MOE-Std-Kai" w:eastAsia="TW-MOE-Std-Kai" w:cs="TW-MOE-Std-Kai"/>
-          <w:sz w:val="46"/>
-          <w:szCs w:val="46"/>
-          <w:lang w:val="en-US" w:eastAsia="zh-TW"/>
-        </w:rPr>
-        <w:t>「漘」之異體</w:t>
-      </w:r>
-      <w:r>
-        <w:rPr>
-          <w:rFonts w:hint="eastAsia" w:ascii="TW-MOE-Std-Kai" w:hAnsi="TW-MOE-Std-Kai" w:eastAsia="TW-MOE-Std-Kai" w:cs="TW-MOE-Std-Kai"/>
-          <w:sz w:val="46"/>
-          <w:szCs w:val="46"/>
-          <w:lang w:val="en-US" w:eastAsia="zh-TW"/>
-        </w:rPr>
-        <w:t>）、「䞅」（「貽」之異體）等。</w:t>
+          <w:sz w:val="48"/>
+          <w:szCs w:val="48"/>
+          <w:lang w:val="en-US" w:eastAsia="zh-TW" w:bidi="ar-SA"/>
+          <w14:ligatures w14:val="none"/>
+        </w:rPr>
+        <w:t>脣</w:t>
+      </w:r>
+      <w:r>
+        <w:rPr>
+          <w:rFonts w:hint="eastAsia" w:ascii="TW-MOE-Std-Kai" w:hAnsi="TW-MOE-Std-Kai" w:eastAsia="TW-MOE-Std-Kai" w:cs="TW-MOE-Std-Kai"/>
+          <w:sz w:val="48"/>
+          <w:szCs w:val="48"/>
+          <w:lang w:val="en-US" w:eastAsia="zh-TW"/>
+        </w:rPr>
+        <w:t>」和「唇」均可作偏旁，如「漘」、「䔚」、「磭」、「䥎」、「滣」（「漘」之異體）、「䞅」（「貽」之異體）等。</w:t>
       </w:r>
     </w:p>
+    <w:bookmarkEnd w:id="0"/>
     <w:sectPr>
       <w:pgSz w:w="11906" w:h="16838"/>
       <w:pgMar w:top="1440" w:right="1800" w:bottom="1440" w:left="1800" w:header="851" w:footer="992" w:gutter="0"/>

--- a/394. 脣、唇→唇.docx
+++ b/394. 脣、唇→唇.docx
@@ -11,17 +11,16 @@
         <w:jc w:val="left"/>
         <w:rPr>
           <w:rFonts w:hint="eastAsia" w:ascii="TW-MOE-Std-Kai" w:hAnsi="TW-MOE-Std-Kai" w:eastAsia="TW-MOE-Std-Kai" w:cs="TW-MOE-Std-Kai"/>
-          <w:sz w:val="48"/>
-          <w:szCs w:val="48"/>
+          <w:sz w:val="46"/>
+          <w:szCs w:val="46"/>
           <w:lang w:eastAsia="zh-TW"/>
         </w:rPr>
       </w:pPr>
-      <w:bookmarkStart w:id="0" w:name="_GoBack"/>
-      <w:r>
-        <w:rPr>
-          <w:rFonts w:hint="eastAsia" w:ascii="TW-MOE-Std-Kai" w:hAnsi="TW-MOE-Std-Kai" w:eastAsia="TW-MOE-Std-Kai" w:cs="TW-MOE-Std-Kai"/>
-          <w:sz w:val="48"/>
-          <w:szCs w:val="48"/>
+      <w:r>
+        <w:rPr>
+          <w:rFonts w:hint="eastAsia" w:ascii="TW-MOE-Std-Kai" w:hAnsi="TW-MOE-Std-Kai" w:eastAsia="TW-MOE-Std-Kai" w:cs="TW-MOE-Std-Kai"/>
+          <w:sz w:val="46"/>
+          <w:szCs w:val="46"/>
           <w:lang w:eastAsia="zh-TW"/>
         </w:rPr>
         <w:t>《大</w:t>
@@ -30,8 +29,8 @@
         <w:rPr>
           <w:rFonts w:hint="eastAsia" w:ascii="TW-MOE-Std-Kai" w:hAnsi="TW-MOE-Std-Kai" w:eastAsia="TW-MOE-Std-Kai" w:cs="TW-MOE-Std-Kai"/>
           <w:kern w:val="2"/>
-          <w:sz w:val="48"/>
-          <w:szCs w:val="48"/>
+          <w:sz w:val="46"/>
+          <w:szCs w:val="46"/>
           <w:lang w:val="en-US" w:eastAsia="zh-TW" w:bidi="ar-SA"/>
           <w14:ligatures w14:val="none"/>
         </w:rPr>
@@ -42,16 +41,16 @@
       <w:pPr>
         <w:rPr>
           <w:rFonts w:hint="eastAsia" w:ascii="TW-MOE-Std-Kai" w:hAnsi="TW-MOE-Std-Kai" w:eastAsia="TW-MOE-Std-Kai" w:cs="TW-MOE-Std-Kai"/>
-          <w:sz w:val="48"/>
-          <w:szCs w:val="48"/>
+          <w:sz w:val="46"/>
+          <w:szCs w:val="46"/>
           <w:lang w:val="en-US" w:eastAsia="zh-TW"/>
         </w:rPr>
       </w:pPr>
       <w:r>
         <w:rPr>
           <w:rFonts w:hint="eastAsia" w:ascii="TW-MOE-Std-Kai" w:hAnsi="TW-MOE-Std-Kai" w:eastAsia="TW-MOE-Std-Kai" w:cs="TW-MOE-Std-Kai"/>
-          <w:sz w:val="48"/>
-          <w:szCs w:val="48"/>
+          <w:sz w:val="46"/>
+          <w:szCs w:val="46"/>
           <w:lang w:eastAsia="zh-TW"/>
         </w:rPr>
         <w:t>辨音：「</w:t>
@@ -60,18 +59,18 @@
         <w:rPr>
           <w:rFonts w:hint="eastAsia" w:ascii="TW-MOE-Std-Kai" w:hAnsi="TW-MOE-Std-Kai" w:eastAsia="TW-MOE-Std-Kai" w:cs="TW-MOE-Std-Kai"/>
           <w:kern w:val="2"/>
-          <w:sz w:val="48"/>
-          <w:szCs w:val="48"/>
-          <w:lang w:val="en-US" w:eastAsia="zh-TW" w:bidi="ar-SA"/>
-          <w14:ligatures w14:val="none"/>
-        </w:rPr>
-        <w:t>脣</w:t>
-      </w:r>
-      <w:r>
-        <w:rPr>
-          <w:rFonts w:hint="eastAsia" w:ascii="TW-MOE-Std-Kai" w:hAnsi="TW-MOE-Std-Kai" w:eastAsia="TW-MOE-Std-Kai" w:cs="TW-MOE-Std-Kai"/>
-          <w:sz w:val="48"/>
-          <w:szCs w:val="48"/>
+          <w:sz w:val="46"/>
+          <w:szCs w:val="46"/>
+          <w:lang w:val="en-US" w:eastAsia="zh-TW" w:bidi="ar-SA"/>
+          <w14:ligatures w14:val="none"/>
+        </w:rPr>
+        <w:t>脣</w:t>
+      </w:r>
+      <w:r>
+        <w:rPr>
+          <w:rFonts w:hint="eastAsia" w:ascii="TW-MOE-Std-Kai" w:hAnsi="TW-MOE-Std-Kai" w:eastAsia="TW-MOE-Std-Kai" w:cs="TW-MOE-Std-Kai"/>
+          <w:sz w:val="46"/>
+          <w:szCs w:val="46"/>
           <w:lang w:val="en-US" w:eastAsia="zh-TW"/>
         </w:rPr>
         <w:t>」音</w:t>
@@ -79,8 +78,8 @@
       <w:r>
         <w:rPr>
           <w:rFonts w:hint="eastAsia" w:ascii="GB Pinyinok-C" w:hAnsi="GB Pinyinok-C" w:eastAsia="GB Pinyinok-C" w:cs="GB Pinyinok-C"/>
-          <w:sz w:val="48"/>
-          <w:szCs w:val="48"/>
+          <w:sz w:val="46"/>
+          <w:szCs w:val="46"/>
           <w:lang w:val="en-US" w:eastAsia="zh-TW"/>
         </w:rPr>
         <w:t>chún</w:t>
@@ -88,8 +87,8 @@
       <w:r>
         <w:rPr>
           <w:rFonts w:hint="eastAsia" w:ascii="TW-MOE-Std-Kai" w:hAnsi="TW-MOE-Std-Kai" w:eastAsia="TW-MOE-Std-Kai" w:cs="TW-MOE-Std-Kai"/>
-          <w:sz w:val="48"/>
-          <w:szCs w:val="48"/>
+          <w:sz w:val="46"/>
+          <w:szCs w:val="46"/>
           <w:lang w:val="en-US" w:eastAsia="zh-TW"/>
         </w:rPr>
         <w:t>，「唇」音</w:t>
@@ -97,8 +96,8 @@
       <w:r>
         <w:rPr>
           <w:rFonts w:hint="eastAsia" w:ascii="GB Pinyinok-C" w:hAnsi="GB Pinyinok-C" w:eastAsia="GB Pinyinok-C" w:cs="GB Pinyinok-C"/>
-          <w:sz w:val="48"/>
-          <w:szCs w:val="48"/>
+          <w:sz w:val="46"/>
+          <w:szCs w:val="46"/>
           <w:lang w:val="en-US" w:eastAsia="zh-TW"/>
         </w:rPr>
         <w:t>zhēn</w:t>
@@ -106,8 +105,8 @@
       <w:r>
         <w:rPr>
           <w:rFonts w:hint="eastAsia" w:ascii="TW-MOE-Std-Kai" w:hAnsi="TW-MOE-Std-Kai" w:eastAsia="TW-MOE-Std-Kai" w:cs="TW-MOE-Std-Kai"/>
-          <w:sz w:val="48"/>
-          <w:szCs w:val="48"/>
+          <w:sz w:val="46"/>
+          <w:szCs w:val="46"/>
           <w:lang w:val="en-US" w:eastAsia="zh-TW"/>
         </w:rPr>
         <w:t>。故「</w:t>
@@ -116,8 +115,8 @@
         <w:rPr>
           <w:rFonts w:hint="eastAsia" w:ascii="TW-MOE-Std-Kai" w:hAnsi="TW-MOE-Std-Kai" w:eastAsia="TW-MOE-Std-Kai" w:cs="TW-MOE-Std-Kai"/>
           <w:kern w:val="2"/>
-          <w:sz w:val="48"/>
-          <w:szCs w:val="48"/>
+          <w:sz w:val="46"/>
+          <w:szCs w:val="46"/>
           <w:lang w:val="en-US" w:eastAsia="zh-TW" w:bidi="ar-SA"/>
           <w14:ligatures w14:val="none"/>
         </w:rPr>
@@ -133,16 +132,16 @@
         <w:jc w:val="left"/>
         <w:rPr>
           <w:rFonts w:hint="eastAsia" w:ascii="TW-MOE-Std-Kai" w:hAnsi="TW-MOE-Std-Kai" w:eastAsia="TW-MOE-Std-Kai" w:cs="TW-MOE-Std-Kai"/>
-          <w:sz w:val="48"/>
-          <w:szCs w:val="48"/>
+          <w:sz w:val="46"/>
+          <w:szCs w:val="46"/>
           <w:lang w:val="en-US" w:eastAsia="zh-TW"/>
         </w:rPr>
       </w:pPr>
       <w:r>
         <w:rPr>
           <w:rFonts w:hint="eastAsia" w:ascii="TW-MOE-Std-Kai" w:hAnsi="TW-MOE-Std-Kai" w:eastAsia="TW-MOE-Std-Kai" w:cs="TW-MOE-Std-Kai"/>
-          <w:sz w:val="48"/>
-          <w:szCs w:val="48"/>
+          <w:sz w:val="46"/>
+          <w:szCs w:val="46"/>
           <w:lang w:eastAsia="zh-TW"/>
         </w:rPr>
         <w:t>辨意：「</w:t>
@@ -151,18 +150,18 @@
         <w:rPr>
           <w:rFonts w:hint="eastAsia" w:ascii="TW-MOE-Std-Kai" w:hAnsi="TW-MOE-Std-Kai" w:eastAsia="TW-MOE-Std-Kai" w:cs="TW-MOE-Std-Kai"/>
           <w:kern w:val="2"/>
-          <w:sz w:val="48"/>
-          <w:szCs w:val="48"/>
-          <w:lang w:val="en-US" w:eastAsia="zh-TW" w:bidi="ar-SA"/>
-          <w14:ligatures w14:val="none"/>
-        </w:rPr>
-        <w:t>脣</w:t>
-      </w:r>
-      <w:r>
-        <w:rPr>
-          <w:rFonts w:hint="eastAsia" w:ascii="TW-MOE-Std-Kai" w:hAnsi="TW-MOE-Std-Kai" w:eastAsia="TW-MOE-Std-Kai" w:cs="TW-MOE-Std-Kai"/>
-          <w:sz w:val="48"/>
-          <w:szCs w:val="48"/>
+          <w:sz w:val="46"/>
+          <w:szCs w:val="46"/>
+          <w:lang w:val="en-US" w:eastAsia="zh-TW" w:bidi="ar-SA"/>
+          <w14:ligatures w14:val="none"/>
+        </w:rPr>
+        <w:t>脣</w:t>
+      </w:r>
+      <w:r>
+        <w:rPr>
+          <w:rFonts w:hint="eastAsia" w:ascii="TW-MOE-Std-Kai" w:hAnsi="TW-MOE-Std-Kai" w:eastAsia="TW-MOE-Std-Kai" w:cs="TW-MOE-Std-Kai"/>
+          <w:sz w:val="46"/>
+          <w:szCs w:val="46"/>
           <w:lang w:eastAsia="zh-TW"/>
         </w:rPr>
         <w:t>」</w:t>
@@ -170,8 +169,8 @@
       <w:r>
         <w:rPr>
           <w:rFonts w:hint="eastAsia" w:ascii="TW-MOE-Std-Kai" w:hAnsi="TW-MOE-Std-Kai" w:eastAsia="TW-MOE-Std-Kai" w:cs="TW-MOE-Std-Kai"/>
-          <w:sz w:val="48"/>
-          <w:szCs w:val="48"/>
+          <w:sz w:val="46"/>
+          <w:szCs w:val="46"/>
           <w:lang w:val="en-US" w:eastAsia="zh-TW"/>
         </w:rPr>
         <w:t>是指口部周圍之肌肉組織、器口之外緣、邊、周圍，如「嘴</w:t>
@@ -180,18 +179,18 @@
         <w:rPr>
           <w:rFonts w:hint="eastAsia" w:ascii="TW-MOE-Std-Kai" w:hAnsi="TW-MOE-Std-Kai" w:eastAsia="TW-MOE-Std-Kai" w:cs="TW-MOE-Std-Kai"/>
           <w:kern w:val="2"/>
-          <w:sz w:val="48"/>
-          <w:szCs w:val="48"/>
-          <w:lang w:val="en-US" w:eastAsia="zh-TW" w:bidi="ar-SA"/>
-          <w14:ligatures w14:val="none"/>
-        </w:rPr>
-        <w:t>脣</w:t>
-      </w:r>
-      <w:r>
-        <w:rPr>
-          <w:rFonts w:hint="eastAsia" w:ascii="TW-MOE-Std-Kai" w:hAnsi="TW-MOE-Std-Kai" w:eastAsia="TW-MOE-Std-Kai" w:cs="TW-MOE-Std-Kai"/>
-          <w:sz w:val="48"/>
-          <w:szCs w:val="48"/>
+          <w:sz w:val="46"/>
+          <w:szCs w:val="46"/>
+          <w:lang w:val="en-US" w:eastAsia="zh-TW" w:bidi="ar-SA"/>
+          <w14:ligatures w14:val="none"/>
+        </w:rPr>
+        <w:t>脣</w:t>
+      </w:r>
+      <w:r>
+        <w:rPr>
+          <w:rFonts w:hint="eastAsia" w:ascii="TW-MOE-Std-Kai" w:hAnsi="TW-MOE-Std-Kai" w:eastAsia="TW-MOE-Std-Kai" w:cs="TW-MOE-Std-Kai"/>
+          <w:sz w:val="46"/>
+          <w:szCs w:val="46"/>
           <w:lang w:val="en-US" w:eastAsia="zh-TW"/>
         </w:rPr>
         <w:t>」、「口</w:t>
@@ -200,38 +199,38 @@
         <w:rPr>
           <w:rFonts w:hint="eastAsia" w:ascii="TW-MOE-Std-Kai" w:hAnsi="TW-MOE-Std-Kai" w:eastAsia="TW-MOE-Std-Kai" w:cs="TW-MOE-Std-Kai"/>
           <w:kern w:val="2"/>
-          <w:sz w:val="48"/>
-          <w:szCs w:val="48"/>
-          <w:lang w:val="en-US" w:eastAsia="zh-TW" w:bidi="ar-SA"/>
-          <w14:ligatures w14:val="none"/>
-        </w:rPr>
-        <w:t>脣</w:t>
-      </w:r>
-      <w:r>
-        <w:rPr>
-          <w:rFonts w:hint="eastAsia" w:ascii="TW-MOE-Std-Kai" w:hAnsi="TW-MOE-Std-Kai" w:eastAsia="TW-MOE-Std-Kai" w:cs="TW-MOE-Std-Kai"/>
-          <w:sz w:val="48"/>
-          <w:szCs w:val="48"/>
-          <w:lang w:val="en-US" w:eastAsia="zh-TW"/>
-        </w:rPr>
-        <w:t>」、「紅</w:t>
-      </w:r>
-      <w:r>
-        <w:rPr>
-          <w:rFonts w:hint="eastAsia" w:ascii="TW-MOE-Std-Kai" w:hAnsi="TW-MOE-Std-Kai" w:eastAsia="TW-MOE-Std-Kai" w:cs="TW-MOE-Std-Kai"/>
-          <w:kern w:val="2"/>
-          <w:sz w:val="48"/>
-          <w:szCs w:val="48"/>
-          <w:lang w:val="en-US" w:eastAsia="zh-TW" w:bidi="ar-SA"/>
-          <w14:ligatures w14:val="none"/>
-        </w:rPr>
-        <w:t>脣</w:t>
-      </w:r>
-      <w:r>
-        <w:rPr>
-          <w:rFonts w:hint="eastAsia" w:ascii="TW-MOE-Std-Kai" w:hAnsi="TW-MOE-Std-Kai" w:eastAsia="TW-MOE-Std-Kai" w:cs="TW-MOE-Std-Kai"/>
-          <w:sz w:val="48"/>
-          <w:szCs w:val="48"/>
+          <w:sz w:val="46"/>
+          <w:szCs w:val="46"/>
+          <w:lang w:val="en-US" w:eastAsia="zh-TW" w:bidi="ar-SA"/>
+          <w14:ligatures w14:val="none"/>
+        </w:rPr>
+        <w:t>脣</w:t>
+      </w:r>
+      <w:r>
+        <w:rPr>
+          <w:rFonts w:hint="eastAsia" w:ascii="TW-MOE-Std-Kai" w:hAnsi="TW-MOE-Std-Kai" w:eastAsia="TW-MOE-Std-Kai" w:cs="TW-MOE-Std-Kai"/>
+          <w:sz w:val="46"/>
+          <w:szCs w:val="46"/>
+          <w:lang w:val="en-US" w:eastAsia="zh-TW"/>
+        </w:rPr>
+        <w:t>」、「口燥脣乾」（亦作「口乾舌燥」）、「紅</w:t>
+      </w:r>
+      <w:r>
+        <w:rPr>
+          <w:rFonts w:hint="eastAsia" w:ascii="TW-MOE-Std-Kai" w:hAnsi="TW-MOE-Std-Kai" w:eastAsia="TW-MOE-Std-Kai" w:cs="TW-MOE-Std-Kai"/>
+          <w:kern w:val="2"/>
+          <w:sz w:val="46"/>
+          <w:szCs w:val="46"/>
+          <w:lang w:val="en-US" w:eastAsia="zh-TW" w:bidi="ar-SA"/>
+          <w14:ligatures w14:val="none"/>
+        </w:rPr>
+        <w:t>脣</w:t>
+      </w:r>
+      <w:r>
+        <w:rPr>
+          <w:rFonts w:hint="eastAsia" w:ascii="TW-MOE-Std-Kai" w:hAnsi="TW-MOE-Std-Kai" w:eastAsia="TW-MOE-Std-Kai" w:cs="TW-MOE-Std-Kai"/>
+          <w:sz w:val="46"/>
+          <w:szCs w:val="46"/>
           <w:lang w:val="en-US" w:eastAsia="zh-TW"/>
         </w:rPr>
         <w:t>」、「朱</w:t>
@@ -240,18 +239,18 @@
         <w:rPr>
           <w:rFonts w:hint="eastAsia" w:ascii="TW-MOE-Std-Kai" w:hAnsi="TW-MOE-Std-Kai" w:eastAsia="TW-MOE-Std-Kai" w:cs="TW-MOE-Std-Kai"/>
           <w:kern w:val="2"/>
-          <w:sz w:val="48"/>
-          <w:szCs w:val="48"/>
-          <w:lang w:val="en-US" w:eastAsia="zh-TW" w:bidi="ar-SA"/>
-          <w14:ligatures w14:val="none"/>
-        </w:rPr>
-        <w:t>脣</w:t>
-      </w:r>
-      <w:r>
-        <w:rPr>
-          <w:rFonts w:hint="eastAsia" w:ascii="TW-MOE-Std-Kai" w:hAnsi="TW-MOE-Std-Kai" w:eastAsia="TW-MOE-Std-Kai" w:cs="TW-MOE-Std-Kai"/>
-          <w:sz w:val="48"/>
-          <w:szCs w:val="48"/>
+          <w:sz w:val="46"/>
+          <w:szCs w:val="46"/>
+          <w:lang w:val="en-US" w:eastAsia="zh-TW" w:bidi="ar-SA"/>
+          <w14:ligatures w14:val="none"/>
+        </w:rPr>
+        <w:t>脣</w:t>
+      </w:r>
+      <w:r>
+        <w:rPr>
+          <w:rFonts w:hint="eastAsia" w:ascii="TW-MOE-Std-Kai" w:hAnsi="TW-MOE-Std-Kai" w:eastAsia="TW-MOE-Std-Kai" w:cs="TW-MOE-Std-Kai"/>
+          <w:sz w:val="46"/>
+          <w:szCs w:val="46"/>
           <w:lang w:val="en-US" w:eastAsia="zh-TW"/>
         </w:rPr>
         <w:t>」、「絳</w:t>
@@ -260,18 +259,18 @@
         <w:rPr>
           <w:rFonts w:hint="eastAsia" w:ascii="TW-MOE-Std-Kai" w:hAnsi="TW-MOE-Std-Kai" w:eastAsia="TW-MOE-Std-Kai" w:cs="TW-MOE-Std-Kai"/>
           <w:kern w:val="2"/>
-          <w:sz w:val="48"/>
-          <w:szCs w:val="48"/>
-          <w:lang w:val="en-US" w:eastAsia="zh-TW" w:bidi="ar-SA"/>
-          <w14:ligatures w14:val="none"/>
-        </w:rPr>
-        <w:t>脣</w:t>
-      </w:r>
-      <w:r>
-        <w:rPr>
-          <w:rFonts w:hint="eastAsia" w:ascii="TW-MOE-Std-Kai" w:hAnsi="TW-MOE-Std-Kai" w:eastAsia="TW-MOE-Std-Kai" w:cs="TW-MOE-Std-Kai"/>
-          <w:sz w:val="48"/>
-          <w:szCs w:val="48"/>
+          <w:sz w:val="46"/>
+          <w:szCs w:val="46"/>
+          <w:lang w:val="en-US" w:eastAsia="zh-TW" w:bidi="ar-SA"/>
+          <w14:ligatures w14:val="none"/>
+        </w:rPr>
+        <w:t>脣</w:t>
+      </w:r>
+      <w:r>
+        <w:rPr>
+          <w:rFonts w:hint="eastAsia" w:ascii="TW-MOE-Std-Kai" w:hAnsi="TW-MOE-Std-Kai" w:eastAsia="TW-MOE-Std-Kai" w:cs="TW-MOE-Std-Kai"/>
+          <w:sz w:val="46"/>
+          <w:szCs w:val="46"/>
           <w:lang w:val="en-US" w:eastAsia="zh-TW"/>
         </w:rPr>
         <w:t>」、「</w:t>
@@ -280,38 +279,49 @@
         <w:rPr>
           <w:rFonts w:hint="eastAsia" w:ascii="TW-MOE-Std-Kai" w:hAnsi="TW-MOE-Std-Kai" w:eastAsia="TW-MOE-Std-Kai" w:cs="TW-MOE-Std-Kai"/>
           <w:kern w:val="2"/>
-          <w:sz w:val="48"/>
-          <w:szCs w:val="48"/>
-          <w:lang w:val="en-US" w:eastAsia="zh-TW" w:bidi="ar-SA"/>
-          <w14:ligatures w14:val="none"/>
-        </w:rPr>
-        <w:t>脣</w:t>
-      </w:r>
-      <w:r>
-        <w:rPr>
-          <w:rFonts w:hint="eastAsia" w:ascii="TW-MOE-Std-Kai" w:hAnsi="TW-MOE-Std-Kai" w:eastAsia="TW-MOE-Std-Kai" w:cs="TW-MOE-Std-Kai"/>
-          <w:sz w:val="48"/>
-          <w:szCs w:val="48"/>
-          <w:lang w:val="en-US" w:eastAsia="zh-TW"/>
-        </w:rPr>
-        <w:t>舌」、「</w:t>
-      </w:r>
-      <w:r>
-        <w:rPr>
-          <w:rFonts w:hint="eastAsia" w:ascii="TW-MOE-Std-Kai" w:hAnsi="TW-MOE-Std-Kai" w:eastAsia="TW-MOE-Std-Kai" w:cs="TW-MOE-Std-Kai"/>
-          <w:kern w:val="2"/>
-          <w:sz w:val="48"/>
-          <w:szCs w:val="48"/>
-          <w:lang w:val="en-US" w:eastAsia="zh-TW" w:bidi="ar-SA"/>
-          <w14:ligatures w14:val="none"/>
-        </w:rPr>
-        <w:t>脣</w:t>
-      </w:r>
-      <w:r>
-        <w:rPr>
-          <w:rFonts w:hint="eastAsia" w:ascii="TW-MOE-Std-Kai" w:hAnsi="TW-MOE-Std-Kai" w:eastAsia="TW-MOE-Std-Kai" w:cs="TW-MOE-Std-Kai"/>
-          <w:sz w:val="48"/>
-          <w:szCs w:val="48"/>
+          <w:sz w:val="46"/>
+          <w:szCs w:val="46"/>
+          <w:lang w:val="en-US" w:eastAsia="zh-TW" w:bidi="ar-SA"/>
+          <w14:ligatures w14:val="none"/>
+        </w:rPr>
+        <w:t>脣</w:t>
+      </w:r>
+      <w:r>
+        <w:rPr>
+          <w:rFonts w:hint="eastAsia" w:ascii="TW-MOE-Std-Kai" w:hAnsi="TW-MOE-Std-Kai" w:eastAsia="TW-MOE-Std-Kai" w:cs="TW-MOE-Std-Kai"/>
+          <w:sz w:val="46"/>
+          <w:szCs w:val="46"/>
+          <w:lang w:val="en-US" w:eastAsia="zh-TW"/>
+        </w:rPr>
+        <w:t>舌」、</w:t>
+      </w:r>
+      <w:bookmarkStart w:id="0" w:name="_GoBack"/>
+      <w:bookmarkEnd w:id="0"/>
+      <w:r>
+        <w:rPr>
+          <w:rFonts w:hint="eastAsia" w:ascii="TW-MOE-Std-Kai" w:hAnsi="TW-MOE-Std-Kai" w:eastAsia="TW-MOE-Std-Kai" w:cs="TW-MOE-Std-Kai"/>
+          <w:sz w:val="46"/>
+          <w:szCs w:val="46"/>
+          <w:lang w:val="en-US" w:eastAsia="zh-TW"/>
+        </w:rPr>
+        <w:t>「</w:t>
+      </w:r>
+      <w:r>
+        <w:rPr>
+          <w:rFonts w:hint="eastAsia" w:ascii="TW-MOE-Std-Kai" w:hAnsi="TW-MOE-Std-Kai" w:eastAsia="TW-MOE-Std-Kai" w:cs="TW-MOE-Std-Kai"/>
+          <w:kern w:val="2"/>
+          <w:sz w:val="46"/>
+          <w:szCs w:val="46"/>
+          <w:lang w:val="en-US" w:eastAsia="zh-TW" w:bidi="ar-SA"/>
+          <w14:ligatures w14:val="none"/>
+        </w:rPr>
+        <w:t>脣</w:t>
+      </w:r>
+      <w:r>
+        <w:rPr>
+          <w:rFonts w:hint="eastAsia" w:ascii="TW-MOE-Std-Kai" w:hAnsi="TW-MOE-Std-Kai" w:eastAsia="TW-MOE-Std-Kai" w:cs="TW-MOE-Std-Kai"/>
+          <w:sz w:val="46"/>
+          <w:szCs w:val="46"/>
           <w:lang w:val="en-US" w:eastAsia="zh-TW"/>
         </w:rPr>
         <w:t>齒」、「</w:t>
@@ -320,18 +330,18 @@
         <w:rPr>
           <w:rFonts w:hint="eastAsia" w:ascii="TW-MOE-Std-Kai" w:hAnsi="TW-MOE-Std-Kai" w:eastAsia="TW-MOE-Std-Kai" w:cs="TW-MOE-Std-Kai"/>
           <w:kern w:val="2"/>
-          <w:sz w:val="48"/>
-          <w:szCs w:val="48"/>
-          <w:lang w:val="en-US" w:eastAsia="zh-TW" w:bidi="ar-SA"/>
-          <w14:ligatures w14:val="none"/>
-        </w:rPr>
-        <w:t>脣</w:t>
-      </w:r>
-      <w:r>
-        <w:rPr>
-          <w:rFonts w:hint="eastAsia" w:ascii="TW-MOE-Std-Kai" w:hAnsi="TW-MOE-Std-Kai" w:eastAsia="TW-MOE-Std-Kai" w:cs="TW-MOE-Std-Kai"/>
-          <w:sz w:val="48"/>
-          <w:szCs w:val="48"/>
+          <w:sz w:val="46"/>
+          <w:szCs w:val="46"/>
+          <w:lang w:val="en-US" w:eastAsia="zh-TW" w:bidi="ar-SA"/>
+          <w14:ligatures w14:val="none"/>
+        </w:rPr>
+        <w:t>脣</w:t>
+      </w:r>
+      <w:r>
+        <w:rPr>
+          <w:rFonts w:hint="eastAsia" w:ascii="TW-MOE-Std-Kai" w:hAnsi="TW-MOE-Std-Kai" w:eastAsia="TW-MOE-Std-Kai" w:cs="TW-MOE-Std-Kai"/>
+          <w:sz w:val="46"/>
+          <w:szCs w:val="46"/>
           <w:lang w:val="en-US" w:eastAsia="zh-TW"/>
         </w:rPr>
         <w:t>音」、「</w:t>
@@ -340,18 +350,18 @@
         <w:rPr>
           <w:rFonts w:hint="eastAsia" w:ascii="TW-MOE-Std-Kai" w:hAnsi="TW-MOE-Std-Kai" w:eastAsia="TW-MOE-Std-Kai" w:cs="TW-MOE-Std-Kai"/>
           <w:kern w:val="2"/>
-          <w:sz w:val="48"/>
-          <w:szCs w:val="48"/>
-          <w:lang w:val="en-US" w:eastAsia="zh-TW" w:bidi="ar-SA"/>
-          <w14:ligatures w14:val="none"/>
-        </w:rPr>
-        <w:t>脣</w:t>
-      </w:r>
-      <w:r>
-        <w:rPr>
-          <w:rFonts w:hint="eastAsia" w:ascii="TW-MOE-Std-Kai" w:hAnsi="TW-MOE-Std-Kai" w:eastAsia="TW-MOE-Std-Kai" w:cs="TW-MOE-Std-Kai"/>
-          <w:sz w:val="48"/>
-          <w:szCs w:val="48"/>
+          <w:sz w:val="46"/>
+          <w:szCs w:val="46"/>
+          <w:lang w:val="en-US" w:eastAsia="zh-TW" w:bidi="ar-SA"/>
+          <w14:ligatures w14:val="none"/>
+        </w:rPr>
+        <w:t>脣</w:t>
+      </w:r>
+      <w:r>
+        <w:rPr>
+          <w:rFonts w:hint="eastAsia" w:ascii="TW-MOE-Std-Kai" w:hAnsi="TW-MOE-Std-Kai" w:eastAsia="TW-MOE-Std-Kai" w:cs="TW-MOE-Std-Kai"/>
+          <w:sz w:val="46"/>
+          <w:szCs w:val="46"/>
           <w:lang w:val="en-US" w:eastAsia="zh-TW"/>
         </w:rPr>
         <w:t>印」、「沾</w:t>
@@ -360,18 +370,18 @@
         <w:rPr>
           <w:rFonts w:hint="eastAsia" w:ascii="TW-MOE-Std-Kai" w:hAnsi="TW-MOE-Std-Kai" w:eastAsia="TW-MOE-Std-Kai" w:cs="TW-MOE-Std-Kai"/>
           <w:kern w:val="2"/>
-          <w:sz w:val="48"/>
-          <w:szCs w:val="48"/>
-          <w:lang w:val="en-US" w:eastAsia="zh-TW" w:bidi="ar-SA"/>
-          <w14:ligatures w14:val="none"/>
-        </w:rPr>
-        <w:t>脣</w:t>
-      </w:r>
-      <w:r>
-        <w:rPr>
-          <w:rFonts w:hint="eastAsia" w:ascii="TW-MOE-Std-Kai" w:hAnsi="TW-MOE-Std-Kai" w:eastAsia="TW-MOE-Std-Kai" w:cs="TW-MOE-Std-Kai"/>
-          <w:sz w:val="48"/>
-          <w:szCs w:val="48"/>
+          <w:sz w:val="46"/>
+          <w:szCs w:val="46"/>
+          <w:lang w:val="en-US" w:eastAsia="zh-TW" w:bidi="ar-SA"/>
+          <w14:ligatures w14:val="none"/>
+        </w:rPr>
+        <w:t>脣</w:t>
+      </w:r>
+      <w:r>
+        <w:rPr>
+          <w:rFonts w:hint="eastAsia" w:ascii="TW-MOE-Std-Kai" w:hAnsi="TW-MOE-Std-Kai" w:eastAsia="TW-MOE-Std-Kai" w:cs="TW-MOE-Std-Kai"/>
+          <w:sz w:val="46"/>
+          <w:szCs w:val="46"/>
           <w:lang w:val="en-US" w:eastAsia="zh-TW"/>
         </w:rPr>
         <w:t>」、「反</w:t>
@@ -380,18 +390,18 @@
         <w:rPr>
           <w:rFonts w:hint="eastAsia" w:ascii="TW-MOE-Std-Kai" w:hAnsi="TW-MOE-Std-Kai" w:eastAsia="TW-MOE-Std-Kai" w:cs="TW-MOE-Std-Kai"/>
           <w:kern w:val="2"/>
-          <w:sz w:val="48"/>
-          <w:szCs w:val="48"/>
-          <w:lang w:val="en-US" w:eastAsia="zh-TW" w:bidi="ar-SA"/>
-          <w14:ligatures w14:val="none"/>
-        </w:rPr>
-        <w:t>脣</w:t>
-      </w:r>
-      <w:r>
-        <w:rPr>
-          <w:rFonts w:hint="eastAsia" w:ascii="TW-MOE-Std-Kai" w:hAnsi="TW-MOE-Std-Kai" w:eastAsia="TW-MOE-Std-Kai" w:cs="TW-MOE-Std-Kai"/>
-          <w:sz w:val="48"/>
-          <w:szCs w:val="48"/>
+          <w:sz w:val="46"/>
+          <w:szCs w:val="46"/>
+          <w:lang w:val="en-US" w:eastAsia="zh-TW" w:bidi="ar-SA"/>
+          <w14:ligatures w14:val="none"/>
+        </w:rPr>
+        <w:t>脣</w:t>
+      </w:r>
+      <w:r>
+        <w:rPr>
+          <w:rFonts w:hint="eastAsia" w:ascii="TW-MOE-Std-Kai" w:hAnsi="TW-MOE-Std-Kai" w:eastAsia="TW-MOE-Std-Kai" w:cs="TW-MOE-Std-Kai"/>
+          <w:sz w:val="46"/>
+          <w:szCs w:val="46"/>
           <w:lang w:val="en-US" w:eastAsia="zh-TW"/>
         </w:rPr>
         <w:t>」、「反</w:t>
@@ -400,18 +410,18 @@
         <w:rPr>
           <w:rFonts w:hint="eastAsia" w:ascii="TW-MOE-Std-Kai" w:hAnsi="TW-MOE-Std-Kai" w:eastAsia="TW-MOE-Std-Kai" w:cs="TW-MOE-Std-Kai"/>
           <w:kern w:val="2"/>
-          <w:sz w:val="48"/>
-          <w:szCs w:val="48"/>
-          <w:lang w:val="en-US" w:eastAsia="zh-TW" w:bidi="ar-SA"/>
-          <w14:ligatures w14:val="none"/>
-        </w:rPr>
-        <w:t>脣</w:t>
-      </w:r>
-      <w:r>
-        <w:rPr>
-          <w:rFonts w:hint="eastAsia" w:ascii="TW-MOE-Std-Kai" w:hAnsi="TW-MOE-Std-Kai" w:eastAsia="TW-MOE-Std-Kai" w:cs="TW-MOE-Std-Kai"/>
-          <w:sz w:val="48"/>
-          <w:szCs w:val="48"/>
+          <w:sz w:val="46"/>
+          <w:szCs w:val="46"/>
+          <w:lang w:val="en-US" w:eastAsia="zh-TW" w:bidi="ar-SA"/>
+          <w14:ligatures w14:val="none"/>
+        </w:rPr>
+        <w:t>脣</w:t>
+      </w:r>
+      <w:r>
+        <w:rPr>
+          <w:rFonts w:hint="eastAsia" w:ascii="TW-MOE-Std-Kai" w:hAnsi="TW-MOE-Std-Kai" w:eastAsia="TW-MOE-Std-Kai" w:cs="TW-MOE-Std-Kai"/>
+          <w:sz w:val="46"/>
+          <w:szCs w:val="46"/>
           <w:lang w:val="en-US" w:eastAsia="zh-TW"/>
         </w:rPr>
         <w:t>相譏」、「皓齒朱</w:t>
@@ -420,18 +430,18 @@
         <w:rPr>
           <w:rFonts w:hint="eastAsia" w:ascii="TW-MOE-Std-Kai" w:hAnsi="TW-MOE-Std-Kai" w:eastAsia="TW-MOE-Std-Kai" w:cs="TW-MOE-Std-Kai"/>
           <w:kern w:val="2"/>
-          <w:sz w:val="48"/>
-          <w:szCs w:val="48"/>
-          <w:lang w:val="en-US" w:eastAsia="zh-TW" w:bidi="ar-SA"/>
-          <w14:ligatures w14:val="none"/>
-        </w:rPr>
-        <w:t>脣</w:t>
-      </w:r>
-      <w:r>
-        <w:rPr>
-          <w:rFonts w:hint="eastAsia" w:ascii="TW-MOE-Std-Kai" w:hAnsi="TW-MOE-Std-Kai" w:eastAsia="TW-MOE-Std-Kai" w:cs="TW-MOE-Std-Kai"/>
-          <w:sz w:val="48"/>
-          <w:szCs w:val="48"/>
+          <w:sz w:val="46"/>
+          <w:szCs w:val="46"/>
+          <w:lang w:val="en-US" w:eastAsia="zh-TW" w:bidi="ar-SA"/>
+          <w14:ligatures w14:val="none"/>
+        </w:rPr>
+        <w:t>脣</w:t>
+      </w:r>
+      <w:r>
+        <w:rPr>
+          <w:rFonts w:hint="eastAsia" w:ascii="TW-MOE-Std-Kai" w:hAnsi="TW-MOE-Std-Kai" w:eastAsia="TW-MOE-Std-Kai" w:cs="TW-MOE-Std-Kai"/>
+          <w:sz w:val="46"/>
+          <w:szCs w:val="46"/>
           <w:lang w:val="en-US" w:eastAsia="zh-TW"/>
         </w:rPr>
         <w:t>」、「</w:t>
@@ -440,18 +450,18 @@
         <w:rPr>
           <w:rFonts w:hint="eastAsia" w:ascii="TW-MOE-Std-Kai" w:hAnsi="TW-MOE-Std-Kai" w:eastAsia="TW-MOE-Std-Kai" w:cs="TW-MOE-Std-Kai"/>
           <w:kern w:val="2"/>
-          <w:sz w:val="48"/>
-          <w:szCs w:val="48"/>
-          <w:lang w:val="en-US" w:eastAsia="zh-TW" w:bidi="ar-SA"/>
-          <w14:ligatures w14:val="none"/>
-        </w:rPr>
-        <w:t>脣</w:t>
-      </w:r>
-      <w:r>
-        <w:rPr>
-          <w:rFonts w:hint="eastAsia" w:ascii="TW-MOE-Std-Kai" w:hAnsi="TW-MOE-Std-Kai" w:eastAsia="TW-MOE-Std-Kai" w:cs="TW-MOE-Std-Kai"/>
-          <w:sz w:val="48"/>
-          <w:szCs w:val="48"/>
+          <w:sz w:val="46"/>
+          <w:szCs w:val="46"/>
+          <w:lang w:val="en-US" w:eastAsia="zh-TW" w:bidi="ar-SA"/>
+          <w14:ligatures w14:val="none"/>
+        </w:rPr>
+        <w:t>脣</w:t>
+      </w:r>
+      <w:r>
+        <w:rPr>
+          <w:rFonts w:hint="eastAsia" w:ascii="TW-MOE-Std-Kai" w:hAnsi="TW-MOE-Std-Kai" w:eastAsia="TW-MOE-Std-Kai" w:cs="TW-MOE-Std-Kai"/>
+          <w:sz w:val="46"/>
+          <w:szCs w:val="46"/>
           <w:lang w:val="en-US" w:eastAsia="zh-TW"/>
         </w:rPr>
         <w:t>紅齒白」、「</w:t>
@@ -460,18 +470,18 @@
         <w:rPr>
           <w:rFonts w:hint="eastAsia" w:ascii="TW-MOE-Std-Kai" w:hAnsi="TW-MOE-Std-Kai" w:eastAsia="TW-MOE-Std-Kai" w:cs="TW-MOE-Std-Kai"/>
           <w:kern w:val="2"/>
-          <w:sz w:val="48"/>
-          <w:szCs w:val="48"/>
-          <w:lang w:val="en-US" w:eastAsia="zh-TW" w:bidi="ar-SA"/>
-          <w14:ligatures w14:val="none"/>
-        </w:rPr>
-        <w:t>脣</w:t>
-      </w:r>
-      <w:r>
-        <w:rPr>
-          <w:rFonts w:hint="eastAsia" w:ascii="TW-MOE-Std-Kai" w:hAnsi="TW-MOE-Std-Kai" w:eastAsia="TW-MOE-Std-Kai" w:cs="TW-MOE-Std-Kai"/>
-          <w:sz w:val="48"/>
-          <w:szCs w:val="48"/>
+          <w:sz w:val="46"/>
+          <w:szCs w:val="46"/>
+          <w:lang w:val="en-US" w:eastAsia="zh-TW" w:bidi="ar-SA"/>
+          <w14:ligatures w14:val="none"/>
+        </w:rPr>
+        <w:t>脣</w:t>
+      </w:r>
+      <w:r>
+        <w:rPr>
+          <w:rFonts w:hint="eastAsia" w:ascii="TW-MOE-Std-Kai" w:hAnsi="TW-MOE-Std-Kai" w:eastAsia="TW-MOE-Std-Kai" w:cs="TW-MOE-Std-Kai"/>
+          <w:sz w:val="46"/>
+          <w:szCs w:val="46"/>
           <w:lang w:val="en-US" w:eastAsia="zh-TW"/>
         </w:rPr>
         <w:t>齒相依」、「</w:t>
@@ -480,18 +490,18 @@
         <w:rPr>
           <w:rFonts w:hint="eastAsia" w:ascii="TW-MOE-Std-Kai" w:hAnsi="TW-MOE-Std-Kai" w:eastAsia="TW-MOE-Std-Kai" w:cs="TW-MOE-Std-Kai"/>
           <w:kern w:val="2"/>
-          <w:sz w:val="48"/>
-          <w:szCs w:val="48"/>
-          <w:lang w:val="en-US" w:eastAsia="zh-TW" w:bidi="ar-SA"/>
-          <w14:ligatures w14:val="none"/>
-        </w:rPr>
-        <w:t>脣</w:t>
-      </w:r>
-      <w:r>
-        <w:rPr>
-          <w:rFonts w:hint="eastAsia" w:ascii="TW-MOE-Std-Kai" w:hAnsi="TW-MOE-Std-Kai" w:eastAsia="TW-MOE-Std-Kai" w:cs="TW-MOE-Std-Kai"/>
-          <w:sz w:val="48"/>
-          <w:szCs w:val="48"/>
+          <w:sz w:val="46"/>
+          <w:szCs w:val="46"/>
+          <w:lang w:val="en-US" w:eastAsia="zh-TW" w:bidi="ar-SA"/>
+          <w14:ligatures w14:val="none"/>
+        </w:rPr>
+        <w:t>脣</w:t>
+      </w:r>
+      <w:r>
+        <w:rPr>
+          <w:rFonts w:hint="eastAsia" w:ascii="TW-MOE-Std-Kai" w:hAnsi="TW-MOE-Std-Kai" w:eastAsia="TW-MOE-Std-Kai" w:cs="TW-MOE-Std-Kai"/>
+          <w:sz w:val="46"/>
+          <w:szCs w:val="46"/>
           <w:lang w:val="en-US" w:eastAsia="zh-TW"/>
         </w:rPr>
         <w:t>亡齒寒」等。而「唇」則是指驚駭、震驚，為文言詞，今已不常用。現代語境中一般都是用「</w:t>
@@ -500,18 +510,18 @@
         <w:rPr>
           <w:rFonts w:hint="eastAsia" w:ascii="TW-MOE-Std-Kai" w:hAnsi="TW-MOE-Std-Kai" w:eastAsia="TW-MOE-Std-Kai" w:cs="TW-MOE-Std-Kai"/>
           <w:kern w:val="2"/>
-          <w:sz w:val="48"/>
-          <w:szCs w:val="48"/>
-          <w:lang w:val="en-US" w:eastAsia="zh-TW" w:bidi="ar-SA"/>
-          <w14:ligatures w14:val="none"/>
-        </w:rPr>
-        <w:t>脣</w:t>
-      </w:r>
-      <w:r>
-        <w:rPr>
-          <w:rFonts w:hint="eastAsia" w:ascii="TW-MOE-Std-Kai" w:hAnsi="TW-MOE-Std-Kai" w:eastAsia="TW-MOE-Std-Kai" w:cs="TW-MOE-Std-Kai"/>
-          <w:sz w:val="48"/>
-          <w:szCs w:val="48"/>
+          <w:sz w:val="46"/>
+          <w:szCs w:val="46"/>
+          <w:lang w:val="en-US" w:eastAsia="zh-TW" w:bidi="ar-SA"/>
+          <w14:ligatures w14:val="none"/>
+        </w:rPr>
+        <w:t>脣</w:t>
+      </w:r>
+      <w:r>
+        <w:rPr>
+          <w:rFonts w:hint="eastAsia" w:ascii="TW-MOE-Std-Kai" w:hAnsi="TW-MOE-Std-Kai" w:eastAsia="TW-MOE-Std-Kai" w:cs="TW-MOE-Std-Kai"/>
+          <w:sz w:val="46"/>
+          <w:szCs w:val="46"/>
           <w:lang w:val="en-US" w:eastAsia="zh-TW"/>
         </w:rPr>
         <w:t>」，「唇」通常只見於古書中。</w:t>
@@ -526,16 +536,16 @@
         <w:jc w:val="left"/>
         <w:rPr>
           <w:rFonts w:hint="eastAsia" w:ascii="TW-MOE-Std-Kai" w:hAnsi="TW-MOE-Std-Kai" w:eastAsia="TW-MOE-Std-Kai" w:cs="TW-MOE-Std-Kai"/>
-          <w:sz w:val="48"/>
-          <w:szCs w:val="48"/>
+          <w:sz w:val="46"/>
+          <w:szCs w:val="46"/>
           <w:lang w:val="en-US" w:eastAsia="zh-TW"/>
         </w:rPr>
       </w:pPr>
       <w:r>
         <w:rPr>
           <w:rFonts w:hint="eastAsia" w:ascii="TW-MOE-Std-Kai" w:hAnsi="TW-MOE-Std-Kai" w:eastAsia="TW-MOE-Std-Kai" w:cs="TW-MOE-Std-Kai"/>
-          <w:sz w:val="48"/>
-          <w:szCs w:val="48"/>
+          <w:sz w:val="46"/>
+          <w:szCs w:val="46"/>
           <w:lang w:val="en-US" w:eastAsia="zh-TW"/>
         </w:rPr>
         <w:t>偏旁辨析：「</w:t>
@@ -544,24 +554,23 @@
         <w:rPr>
           <w:rFonts w:hint="eastAsia" w:ascii="TW-MOE-Std-Kai" w:hAnsi="TW-MOE-Std-Kai" w:eastAsia="TW-MOE-Std-Kai" w:cs="TW-MOE-Std-Kai"/>
           <w:kern w:val="2"/>
-          <w:sz w:val="48"/>
-          <w:szCs w:val="48"/>
-          <w:lang w:val="en-US" w:eastAsia="zh-TW" w:bidi="ar-SA"/>
-          <w14:ligatures w14:val="none"/>
-        </w:rPr>
-        <w:t>脣</w:t>
-      </w:r>
-      <w:r>
-        <w:rPr>
-          <w:rFonts w:hint="eastAsia" w:ascii="TW-MOE-Std-Kai" w:hAnsi="TW-MOE-Std-Kai" w:eastAsia="TW-MOE-Std-Kai" w:cs="TW-MOE-Std-Kai"/>
-          <w:sz w:val="48"/>
-          <w:szCs w:val="48"/>
+          <w:sz w:val="46"/>
+          <w:szCs w:val="46"/>
+          <w:lang w:val="en-US" w:eastAsia="zh-TW" w:bidi="ar-SA"/>
+          <w14:ligatures w14:val="none"/>
+        </w:rPr>
+        <w:t>脣</w:t>
+      </w:r>
+      <w:r>
+        <w:rPr>
+          <w:rFonts w:hint="eastAsia" w:ascii="TW-MOE-Std-Kai" w:hAnsi="TW-MOE-Std-Kai" w:eastAsia="TW-MOE-Std-Kai" w:cs="TW-MOE-Std-Kai"/>
+          <w:sz w:val="46"/>
+          <w:szCs w:val="46"/>
           <w:lang w:val="en-US" w:eastAsia="zh-TW"/>
         </w:rPr>
         <w:t>」和「唇」均可作偏旁，如「漘」、「䔚」、「磭」、「䥎」、「滣」（「漘」之異體）、「䞅」（「貽」之異體）等。</w:t>
       </w:r>
     </w:p>
-    <w:bookmarkEnd w:id="0"/>
     <w:sectPr>
       <w:pgSz w:w="11906" w:h="16838"/>
       <w:pgMar w:top="1440" w:right="1800" w:bottom="1440" w:left="1800" w:header="851" w:footer="992" w:gutter="0"/>

--- a/394. 脣、唇→唇.docx
+++ b/394. 脣、唇→唇.docx
@@ -293,7 +293,127 @@
           <w:szCs w:val="46"/>
           <w:lang w:val="en-US" w:eastAsia="zh-TW"/>
         </w:rPr>
-        <w:t>舌」、</w:t>
+        <w:t>舌」、「脣槍舌劍」、「</w:t>
+      </w:r>
+      <w:r>
+        <w:rPr>
+          <w:rFonts w:hint="eastAsia" w:ascii="TW-MOE-Std-Kai" w:hAnsi="TW-MOE-Std-Kai" w:eastAsia="TW-MOE-Std-Kai" w:cs="TW-MOE-Std-Kai"/>
+          <w:kern w:val="2"/>
+          <w:sz w:val="46"/>
+          <w:szCs w:val="46"/>
+          <w:lang w:val="en-US" w:eastAsia="zh-TW" w:bidi="ar-SA"/>
+          <w14:ligatures w14:val="none"/>
+        </w:rPr>
+        <w:t>脣</w:t>
+      </w:r>
+      <w:r>
+        <w:rPr>
+          <w:rFonts w:hint="eastAsia" w:ascii="TW-MOE-Std-Kai" w:hAnsi="TW-MOE-Std-Kai" w:eastAsia="TW-MOE-Std-Kai" w:cs="TW-MOE-Std-Kai"/>
+          <w:sz w:val="46"/>
+          <w:szCs w:val="46"/>
+          <w:lang w:val="en-US" w:eastAsia="zh-TW"/>
+        </w:rPr>
+        <w:t>齒」、「</w:t>
+      </w:r>
+      <w:r>
+        <w:rPr>
+          <w:rFonts w:hint="eastAsia" w:ascii="TW-MOE-Std-Kai" w:hAnsi="TW-MOE-Std-Kai" w:eastAsia="TW-MOE-Std-Kai" w:cs="TW-MOE-Std-Kai"/>
+          <w:kern w:val="2"/>
+          <w:sz w:val="46"/>
+          <w:szCs w:val="46"/>
+          <w:lang w:val="en-US" w:eastAsia="zh-TW" w:bidi="ar-SA"/>
+          <w14:ligatures w14:val="none"/>
+        </w:rPr>
+        <w:t>脣</w:t>
+      </w:r>
+      <w:r>
+        <w:rPr>
+          <w:rFonts w:hint="eastAsia" w:ascii="TW-MOE-Std-Kai" w:hAnsi="TW-MOE-Std-Kai" w:eastAsia="TW-MOE-Std-Kai" w:cs="TW-MOE-Std-Kai"/>
+          <w:sz w:val="46"/>
+          <w:szCs w:val="46"/>
+          <w:lang w:val="en-US" w:eastAsia="zh-TW"/>
+        </w:rPr>
+        <w:t>齒相依」、「</w:t>
+      </w:r>
+      <w:r>
+        <w:rPr>
+          <w:rFonts w:hint="eastAsia" w:ascii="TW-MOE-Std-Kai" w:hAnsi="TW-MOE-Std-Kai" w:eastAsia="TW-MOE-Std-Kai" w:cs="TW-MOE-Std-Kai"/>
+          <w:kern w:val="2"/>
+          <w:sz w:val="46"/>
+          <w:szCs w:val="46"/>
+          <w:lang w:val="en-US" w:eastAsia="zh-TW" w:bidi="ar-SA"/>
+          <w14:ligatures w14:val="none"/>
+        </w:rPr>
+        <w:t>脣</w:t>
+      </w:r>
+      <w:r>
+        <w:rPr>
+          <w:rFonts w:hint="eastAsia" w:ascii="TW-MOE-Std-Kai" w:hAnsi="TW-MOE-Std-Kai" w:eastAsia="TW-MOE-Std-Kai" w:cs="TW-MOE-Std-Kai"/>
+          <w:sz w:val="46"/>
+          <w:szCs w:val="46"/>
+          <w:lang w:val="en-US" w:eastAsia="zh-TW"/>
+        </w:rPr>
+        <w:t>亡齒寒」、「</w:t>
+      </w:r>
+      <w:r>
+        <w:rPr>
+          <w:rFonts w:hint="eastAsia" w:ascii="TW-MOE-Std-Kai" w:hAnsi="TW-MOE-Std-Kai" w:eastAsia="TW-MOE-Std-Kai" w:cs="TW-MOE-Std-Kai"/>
+          <w:kern w:val="2"/>
+          <w:sz w:val="46"/>
+          <w:szCs w:val="46"/>
+          <w:lang w:val="en-US" w:eastAsia="zh-TW" w:bidi="ar-SA"/>
+          <w14:ligatures w14:val="none"/>
+        </w:rPr>
+        <w:t>脣</w:t>
+      </w:r>
+      <w:r>
+        <w:rPr>
+          <w:rFonts w:hint="eastAsia" w:ascii="TW-MOE-Std-Kai" w:hAnsi="TW-MOE-Std-Kai" w:eastAsia="TW-MOE-Std-Kai" w:cs="TW-MOE-Std-Kai"/>
+          <w:sz w:val="46"/>
+          <w:szCs w:val="46"/>
+          <w:lang w:val="en-US" w:eastAsia="zh-TW"/>
+        </w:rPr>
+        <w:t>音」、「</w:t>
+      </w:r>
+      <w:r>
+        <w:rPr>
+          <w:rFonts w:hint="eastAsia" w:ascii="TW-MOE-Std-Kai" w:hAnsi="TW-MOE-Std-Kai" w:eastAsia="TW-MOE-Std-Kai" w:cs="TW-MOE-Std-Kai"/>
+          <w:kern w:val="2"/>
+          <w:sz w:val="46"/>
+          <w:szCs w:val="46"/>
+          <w:lang w:val="en-US" w:eastAsia="zh-TW" w:bidi="ar-SA"/>
+          <w14:ligatures w14:val="none"/>
+        </w:rPr>
+        <w:t>脣</w:t>
+      </w:r>
+      <w:r>
+        <w:rPr>
+          <w:rFonts w:hint="eastAsia" w:ascii="TW-MOE-Std-Kai" w:hAnsi="TW-MOE-Std-Kai" w:eastAsia="TW-MOE-Std-Kai" w:cs="TW-MOE-Std-Kai"/>
+          <w:sz w:val="46"/>
+          <w:szCs w:val="46"/>
+          <w:lang w:val="en-US" w:eastAsia="zh-TW"/>
+        </w:rPr>
+        <w:t>印」、「沾</w:t>
+      </w:r>
+      <w:r>
+        <w:rPr>
+          <w:rFonts w:hint="eastAsia" w:ascii="TW-MOE-Std-Kai" w:hAnsi="TW-MOE-Std-Kai" w:eastAsia="TW-MOE-Std-Kai" w:cs="TW-MOE-Std-Kai"/>
+          <w:kern w:val="2"/>
+          <w:sz w:val="46"/>
+          <w:szCs w:val="46"/>
+          <w:lang w:val="en-US" w:eastAsia="zh-TW" w:bidi="ar-SA"/>
+          <w14:ligatures w14:val="none"/>
+        </w:rPr>
+        <w:t>脣</w:t>
+      </w:r>
+      <w:r>
+        <w:rPr>
+          <w:rFonts w:hint="eastAsia" w:ascii="TW-MOE-Std-Kai" w:hAnsi="TW-MOE-Std-Kai" w:eastAsia="TW-MOE-Std-Kai" w:cs="TW-MOE-Std-Kai"/>
+          <w:sz w:val="46"/>
+          <w:szCs w:val="46"/>
+          <w:lang w:val="en-US" w:eastAsia="zh-TW"/>
+        </w:rPr>
+        <w:t>」</w:t>
       </w:r>
       <w:bookmarkStart w:id="0" w:name="_GoBack"/>
       <w:bookmarkEnd w:id="0"/>
@@ -304,67 +424,7 @@
           <w:szCs w:val="46"/>
           <w:lang w:val="en-US" w:eastAsia="zh-TW"/>
         </w:rPr>
-        <w:t>「</w:t>
-      </w:r>
-      <w:r>
-        <w:rPr>
-          <w:rFonts w:hint="eastAsia" w:ascii="TW-MOE-Std-Kai" w:hAnsi="TW-MOE-Std-Kai" w:eastAsia="TW-MOE-Std-Kai" w:cs="TW-MOE-Std-Kai"/>
-          <w:kern w:val="2"/>
-          <w:sz w:val="46"/>
-          <w:szCs w:val="46"/>
-          <w:lang w:val="en-US" w:eastAsia="zh-TW" w:bidi="ar-SA"/>
-          <w14:ligatures w14:val="none"/>
-        </w:rPr>
-        <w:t>脣</w:t>
-      </w:r>
-      <w:r>
-        <w:rPr>
-          <w:rFonts w:hint="eastAsia" w:ascii="TW-MOE-Std-Kai" w:hAnsi="TW-MOE-Std-Kai" w:eastAsia="TW-MOE-Std-Kai" w:cs="TW-MOE-Std-Kai"/>
-          <w:sz w:val="46"/>
-          <w:szCs w:val="46"/>
-          <w:lang w:val="en-US" w:eastAsia="zh-TW"/>
-        </w:rPr>
-        <w:t>齒」、「</w:t>
-      </w:r>
-      <w:r>
-        <w:rPr>
-          <w:rFonts w:hint="eastAsia" w:ascii="TW-MOE-Std-Kai" w:hAnsi="TW-MOE-Std-Kai" w:eastAsia="TW-MOE-Std-Kai" w:cs="TW-MOE-Std-Kai"/>
-          <w:kern w:val="2"/>
-          <w:sz w:val="46"/>
-          <w:szCs w:val="46"/>
-          <w:lang w:val="en-US" w:eastAsia="zh-TW" w:bidi="ar-SA"/>
-          <w14:ligatures w14:val="none"/>
-        </w:rPr>
-        <w:t>脣</w:t>
-      </w:r>
-      <w:r>
-        <w:rPr>
-          <w:rFonts w:hint="eastAsia" w:ascii="TW-MOE-Std-Kai" w:hAnsi="TW-MOE-Std-Kai" w:eastAsia="TW-MOE-Std-Kai" w:cs="TW-MOE-Std-Kai"/>
-          <w:sz w:val="46"/>
-          <w:szCs w:val="46"/>
-          <w:lang w:val="en-US" w:eastAsia="zh-TW"/>
-        </w:rPr>
-        <w:t>音」、「</w:t>
-      </w:r>
-      <w:r>
-        <w:rPr>
-          <w:rFonts w:hint="eastAsia" w:ascii="TW-MOE-Std-Kai" w:hAnsi="TW-MOE-Std-Kai" w:eastAsia="TW-MOE-Std-Kai" w:cs="TW-MOE-Std-Kai"/>
-          <w:kern w:val="2"/>
-          <w:sz w:val="46"/>
-          <w:szCs w:val="46"/>
-          <w:lang w:val="en-US" w:eastAsia="zh-TW" w:bidi="ar-SA"/>
-          <w14:ligatures w14:val="none"/>
-        </w:rPr>
-        <w:t>脣</w:t>
-      </w:r>
-      <w:r>
-        <w:rPr>
-          <w:rFonts w:hint="eastAsia" w:ascii="TW-MOE-Std-Kai" w:hAnsi="TW-MOE-Std-Kai" w:eastAsia="TW-MOE-Std-Kai" w:cs="TW-MOE-Std-Kai"/>
-          <w:sz w:val="46"/>
-          <w:szCs w:val="46"/>
-          <w:lang w:val="en-US" w:eastAsia="zh-TW"/>
-        </w:rPr>
-        <w:t>印」、「沾</w:t>
+        <w:t>、「反</w:t>
       </w:r>
       <w:r>
         <w:rPr>
@@ -404,26 +464,6 @@
           <w:szCs w:val="46"/>
           <w:lang w:val="en-US" w:eastAsia="zh-TW"/>
         </w:rPr>
-        <w:t>」、「反</w:t>
-      </w:r>
-      <w:r>
-        <w:rPr>
-          <w:rFonts w:hint="eastAsia" w:ascii="TW-MOE-Std-Kai" w:hAnsi="TW-MOE-Std-Kai" w:eastAsia="TW-MOE-Std-Kai" w:cs="TW-MOE-Std-Kai"/>
-          <w:kern w:val="2"/>
-          <w:sz w:val="46"/>
-          <w:szCs w:val="46"/>
-          <w:lang w:val="en-US" w:eastAsia="zh-TW" w:bidi="ar-SA"/>
-          <w14:ligatures w14:val="none"/>
-        </w:rPr>
-        <w:t>脣</w:t>
-      </w:r>
-      <w:r>
-        <w:rPr>
-          <w:rFonts w:hint="eastAsia" w:ascii="TW-MOE-Std-Kai" w:hAnsi="TW-MOE-Std-Kai" w:eastAsia="TW-MOE-Std-Kai" w:cs="TW-MOE-Std-Kai"/>
-          <w:sz w:val="46"/>
-          <w:szCs w:val="46"/>
-          <w:lang w:val="en-US" w:eastAsia="zh-TW"/>
-        </w:rPr>
         <w:t>相譏」、「皓齒朱</w:t>
       </w:r>
       <w:r>
@@ -464,47 +504,7 @@
           <w:szCs w:val="46"/>
           <w:lang w:val="en-US" w:eastAsia="zh-TW"/>
         </w:rPr>
-        <w:t>紅齒白」、「</w:t>
-      </w:r>
-      <w:r>
-        <w:rPr>
-          <w:rFonts w:hint="eastAsia" w:ascii="TW-MOE-Std-Kai" w:hAnsi="TW-MOE-Std-Kai" w:eastAsia="TW-MOE-Std-Kai" w:cs="TW-MOE-Std-Kai"/>
-          <w:kern w:val="2"/>
-          <w:sz w:val="46"/>
-          <w:szCs w:val="46"/>
-          <w:lang w:val="en-US" w:eastAsia="zh-TW" w:bidi="ar-SA"/>
-          <w14:ligatures w14:val="none"/>
-        </w:rPr>
-        <w:t>脣</w:t>
-      </w:r>
-      <w:r>
-        <w:rPr>
-          <w:rFonts w:hint="eastAsia" w:ascii="TW-MOE-Std-Kai" w:hAnsi="TW-MOE-Std-Kai" w:eastAsia="TW-MOE-Std-Kai" w:cs="TW-MOE-Std-Kai"/>
-          <w:sz w:val="46"/>
-          <w:szCs w:val="46"/>
-          <w:lang w:val="en-US" w:eastAsia="zh-TW"/>
-        </w:rPr>
-        <w:t>齒相依」、「</w:t>
-      </w:r>
-      <w:r>
-        <w:rPr>
-          <w:rFonts w:hint="eastAsia" w:ascii="TW-MOE-Std-Kai" w:hAnsi="TW-MOE-Std-Kai" w:eastAsia="TW-MOE-Std-Kai" w:cs="TW-MOE-Std-Kai"/>
-          <w:kern w:val="2"/>
-          <w:sz w:val="46"/>
-          <w:szCs w:val="46"/>
-          <w:lang w:val="en-US" w:eastAsia="zh-TW" w:bidi="ar-SA"/>
-          <w14:ligatures w14:val="none"/>
-        </w:rPr>
-        <w:t>脣</w:t>
-      </w:r>
-      <w:r>
-        <w:rPr>
-          <w:rFonts w:hint="eastAsia" w:ascii="TW-MOE-Std-Kai" w:hAnsi="TW-MOE-Std-Kai" w:eastAsia="TW-MOE-Std-Kai" w:cs="TW-MOE-Std-Kai"/>
-          <w:sz w:val="46"/>
-          <w:szCs w:val="46"/>
-          <w:lang w:val="en-US" w:eastAsia="zh-TW"/>
-        </w:rPr>
-        <w:t>亡齒寒」等。而「唇」則是指驚駭、震驚，為文言詞，今已不常用。現代語境中一般都是用「</w:t>
+        <w:t>紅齒白」等。而「唇」則是指驚駭、震驚，為文言詞，今已不常用。現代語境中一般都是用「</w:t>
       </w:r>
       <w:r>
         <w:rPr>
